--- a/NerdyGadgets ICTM1n4 - Portfolio/9 - Samengesteld projectplan/NerdyGadgets ICTM1n4 - Projectplan.docx
+++ b/NerdyGadgets ICTM1n4 - Portfolio/9 - Samengesteld projectplan/NerdyGadgets ICTM1n4 - Projectplan.docx
@@ -127,7 +127,7 @@
                                 <w:sdtContent>
                                   <w:p>
                                     <w:pPr>
-                                      <w:pStyle w:val="Titel"/>
+                                      <w:pStyle w:val="Title"/>
                                       <w:pBdr>
                                         <w:bottom w:val="none" w:sz="0" w:space="0" w:color="auto"/>
                                       </w:pBdr>
@@ -209,7 +209,7 @@
                           <w:sdtContent>
                             <w:p>
                               <w:pPr>
-                                <w:pStyle w:val="Titel"/>
+                                <w:pStyle w:val="Title"/>
                                 <w:pBdr>
                                   <w:bottom w:val="none" w:sz="0" w:space="0" w:color="auto"/>
                                 </w:pBdr>
@@ -342,7 +342,7 @@
                                 <w:sdtContent>
                                   <w:p>
                                     <w:pPr>
-                                      <w:pStyle w:val="Ondertitel"/>
+                                      <w:pStyle w:val="Subtitle"/>
                                       <w:rPr>
                                         <w:color w:val="FFFFFF" w:themeColor="background1"/>
                                       </w:rPr>
@@ -395,7 +395,7 @@
                           <w:sdtContent>
                             <w:p>
                               <w:pPr>
-                                <w:pStyle w:val="Ondertitel"/>
+                                <w:pStyle w:val="Subtitle"/>
                                 <w:rPr>
                                   <w:color w:val="FFFFFF" w:themeColor="background1"/>
                                 </w:rPr>
@@ -484,7 +484,7 @@
           </w:tcPr>
           <w:p>
             <w:pPr>
-              <w:pStyle w:val="Geenafstand"/>
+              <w:pStyle w:val="NoSpacing"/>
               <w:rPr>
                 <w:lang w:eastAsia="ja-JP"/>
               </w:rPr>
@@ -503,7 +503,7 @@
           </w:tcPr>
           <w:p>
             <w:pPr>
-              <w:pStyle w:val="Geenafstand"/>
+              <w:pStyle w:val="NoSpacing"/>
               <w:cnfStyle w:val="100000000000" w:firstRow="1" w:lastRow="0" w:firstColumn="0" w:lastColumn="0" w:oddVBand="0" w:evenVBand="0" w:oddHBand="0" w:evenHBand="0" w:firstRowFirstColumn="0" w:firstRowLastColumn="0" w:lastRowFirstColumn="0" w:lastRowLastColumn="0"/>
               <w:rPr>
                 <w:lang w:eastAsia="ja-JP"/>
@@ -523,20 +523,18 @@
           </w:tcPr>
           <w:p>
             <w:pPr>
-              <w:pStyle w:val="Geenafstand"/>
+              <w:pStyle w:val="NoSpacing"/>
               <w:cnfStyle w:val="100000000000" w:firstRow="1" w:lastRow="0" w:firstColumn="0" w:lastColumn="0" w:oddVBand="0" w:evenVBand="0" w:oddHBand="0" w:evenHBand="0" w:firstRowFirstColumn="0" w:firstRowLastColumn="0" w:lastRowFirstColumn="0" w:lastRowLastColumn="0"/>
               <w:rPr>
                 <w:lang w:eastAsia="ja-JP"/>
               </w:rPr>
             </w:pPr>
-            <w:proofErr w:type="spellStart"/>
             <w:r>
               <w:rPr>
                 <w:lang w:eastAsia="ja-JP"/>
               </w:rPr>
               <w:t>Omschrijving</w:t>
             </w:r>
-            <w:proofErr w:type="spellEnd"/>
           </w:p>
         </w:tc>
         <w:tc>
@@ -545,20 +543,18 @@
           </w:tcPr>
           <w:p>
             <w:pPr>
-              <w:pStyle w:val="Geenafstand"/>
+              <w:pStyle w:val="NoSpacing"/>
               <w:cnfStyle w:val="100000000000" w:firstRow="1" w:lastRow="0" w:firstColumn="0" w:lastColumn="0" w:oddVBand="0" w:evenVBand="0" w:oddHBand="0" w:evenHBand="0" w:firstRowFirstColumn="0" w:firstRowLastColumn="0" w:lastRowFirstColumn="0" w:lastRowLastColumn="0"/>
               <w:rPr>
                 <w:lang w:eastAsia="ja-JP"/>
               </w:rPr>
             </w:pPr>
-            <w:proofErr w:type="spellStart"/>
             <w:r>
               <w:rPr>
                 <w:lang w:eastAsia="ja-JP"/>
               </w:rPr>
               <w:t>Opmerkingen</w:t>
             </w:r>
-            <w:proofErr w:type="spellEnd"/>
           </w:p>
         </w:tc>
       </w:tr>
@@ -570,7 +566,7 @@
           </w:tcPr>
           <w:p>
             <w:pPr>
-              <w:pStyle w:val="Geenafstand"/>
+              <w:pStyle w:val="NoSpacing"/>
               <w:rPr>
                 <w:lang w:eastAsia="ja-JP"/>
               </w:rPr>
@@ -589,7 +585,7 @@
           </w:tcPr>
           <w:p>
             <w:pPr>
-              <w:pStyle w:val="Geenafstand"/>
+              <w:pStyle w:val="NoSpacing"/>
               <w:cnfStyle w:val="000000000000" w:firstRow="0" w:lastRow="0" w:firstColumn="0" w:lastColumn="0" w:oddVBand="0" w:evenVBand="0" w:oddHBand="0" w:evenHBand="0" w:firstRowFirstColumn="0" w:firstRowLastColumn="0" w:lastRowFirstColumn="0" w:lastRowLastColumn="0"/>
               <w:rPr>
                 <w:lang w:eastAsia="ja-JP"/>
@@ -621,7 +617,7 @@
           </w:tcPr>
           <w:p>
             <w:pPr>
-              <w:pStyle w:val="Geenafstand"/>
+              <w:pStyle w:val="NoSpacing"/>
               <w:cnfStyle w:val="000000000000" w:firstRow="0" w:lastRow="0" w:firstColumn="0" w:lastColumn="0" w:oddVBand="0" w:evenVBand="0" w:oddHBand="0" w:evenHBand="0" w:firstRowFirstColumn="0" w:firstRowLastColumn="0" w:lastRowFirstColumn="0" w:lastRowLastColumn="0"/>
               <w:rPr>
                 <w:lang w:val="nl-NL" w:eastAsia="ja-JP"/>
@@ -641,7 +637,7 @@
           </w:tcPr>
           <w:p>
             <w:pPr>
-              <w:pStyle w:val="Geenafstand"/>
+              <w:pStyle w:val="NoSpacing"/>
               <w:cnfStyle w:val="000000000000" w:firstRow="0" w:lastRow="0" w:firstColumn="0" w:lastColumn="0" w:oddVBand="0" w:evenVBand="0" w:oddHBand="0" w:evenHBand="0" w:firstRowFirstColumn="0" w:firstRowLastColumn="0" w:lastRowFirstColumn="0" w:lastRowLastColumn="0"/>
               <w:rPr>
                 <w:lang w:val="nl-NL" w:eastAsia="ja-JP"/>
@@ -658,7 +654,7 @@
           </w:tcPr>
           <w:p>
             <w:pPr>
-              <w:pStyle w:val="Geenafstand"/>
+              <w:pStyle w:val="NoSpacing"/>
               <w:rPr>
                 <w:lang w:eastAsia="ja-JP"/>
               </w:rPr>
@@ -677,7 +673,7 @@
           </w:tcPr>
           <w:p>
             <w:pPr>
-              <w:pStyle w:val="Geenafstand"/>
+              <w:pStyle w:val="NoSpacing"/>
               <w:cnfStyle w:val="000000000000" w:firstRow="0" w:lastRow="0" w:firstColumn="0" w:lastColumn="0" w:oddVBand="0" w:evenVBand="0" w:oddHBand="0" w:evenHBand="0" w:firstRowFirstColumn="0" w:firstRowLastColumn="0" w:lastRowFirstColumn="0" w:lastRowLastColumn="0"/>
               <w:rPr>
                 <w:lang w:eastAsia="ja-JP"/>
@@ -697,7 +693,7 @@
           </w:tcPr>
           <w:p>
             <w:pPr>
-              <w:pStyle w:val="Geenafstand"/>
+              <w:pStyle w:val="NoSpacing"/>
               <w:cnfStyle w:val="000000000000" w:firstRow="0" w:lastRow="0" w:firstColumn="0" w:lastColumn="0" w:oddVBand="0" w:evenVBand="0" w:oddHBand="0" w:evenHBand="0" w:firstRowFirstColumn="0" w:firstRowLastColumn="0" w:lastRowFirstColumn="0" w:lastRowLastColumn="0"/>
               <w:rPr>
                 <w:lang w:eastAsia="ja-JP"/>
@@ -711,7 +707,7 @@
           </w:tcPr>
           <w:p>
             <w:pPr>
-              <w:pStyle w:val="Geenafstand"/>
+              <w:pStyle w:val="NoSpacing"/>
               <w:cnfStyle w:val="000000000000" w:firstRow="0" w:lastRow="0" w:firstColumn="0" w:lastColumn="0" w:oddVBand="0" w:evenVBand="0" w:oddHBand="0" w:evenHBand="0" w:firstRowFirstColumn="0" w:firstRowLastColumn="0" w:lastRowFirstColumn="0" w:lastRowLastColumn="0"/>
               <w:rPr>
                 <w:lang w:eastAsia="ja-JP"/>
@@ -723,7 +719,7 @@
     </w:tbl>
     <w:p>
       <w:pPr>
-        <w:pStyle w:val="Kop1"/>
+        <w:pStyle w:val="Heading1"/>
         <w:numPr>
           <w:ilvl w:val="0"/>
           <w:numId w:val="0"/>
@@ -776,7 +772,7 @@
           </w:tcPr>
           <w:p>
             <w:pPr>
-              <w:pStyle w:val="Geenafstand"/>
+              <w:pStyle w:val="NoSpacing"/>
               <w:rPr>
                 <w:lang w:eastAsia="ja-JP"/>
               </w:rPr>
@@ -795,20 +791,18 @@
           </w:tcPr>
           <w:p>
             <w:pPr>
-              <w:pStyle w:val="Geenafstand"/>
+              <w:pStyle w:val="NoSpacing"/>
               <w:cnfStyle w:val="100000000000" w:firstRow="1" w:lastRow="0" w:firstColumn="0" w:lastColumn="0" w:oddVBand="0" w:evenVBand="0" w:oddHBand="0" w:evenHBand="0" w:firstRowFirstColumn="0" w:firstRowLastColumn="0" w:lastRowFirstColumn="0" w:lastRowLastColumn="0"/>
               <w:rPr>
                 <w:lang w:eastAsia="ja-JP"/>
               </w:rPr>
             </w:pPr>
-            <w:proofErr w:type="spellStart"/>
             <w:r>
               <w:rPr>
                 <w:lang w:eastAsia="ja-JP"/>
               </w:rPr>
               <w:t>Rol</w:t>
             </w:r>
-            <w:proofErr w:type="spellEnd"/>
           </w:p>
         </w:tc>
         <w:tc>
@@ -817,7 +811,7 @@
           </w:tcPr>
           <w:p>
             <w:pPr>
-              <w:pStyle w:val="Geenafstand"/>
+              <w:pStyle w:val="NoSpacing"/>
               <w:cnfStyle w:val="100000000000" w:firstRow="1" w:lastRow="0" w:firstColumn="0" w:lastColumn="0" w:oddVBand="0" w:evenVBand="0" w:oddHBand="0" w:evenHBand="0" w:firstRowFirstColumn="0" w:firstRowLastColumn="0" w:lastRowFirstColumn="0" w:lastRowLastColumn="0"/>
               <w:rPr>
                 <w:lang w:eastAsia="ja-JP"/>
@@ -837,7 +831,7 @@
           </w:tcPr>
           <w:p>
             <w:pPr>
-              <w:pStyle w:val="Geenafstand"/>
+              <w:pStyle w:val="NoSpacing"/>
               <w:cnfStyle w:val="100000000000" w:firstRow="1" w:lastRow="0" w:firstColumn="0" w:lastColumn="0" w:oddVBand="0" w:evenVBand="0" w:oddHBand="0" w:evenHBand="0" w:firstRowFirstColumn="0" w:firstRowLastColumn="0" w:lastRowFirstColumn="0" w:lastRowLastColumn="0"/>
               <w:rPr>
                 <w:lang w:eastAsia="ja-JP"/>
@@ -863,7 +857,7 @@
           </w:tcPr>
           <w:p>
             <w:pPr>
-              <w:pStyle w:val="Geenafstand"/>
+              <w:pStyle w:val="NoSpacing"/>
               <w:rPr>
                 <w:lang w:eastAsia="ja-JP"/>
               </w:rPr>
@@ -882,20 +876,18 @@
           </w:tcPr>
           <w:p>
             <w:pPr>
-              <w:pStyle w:val="Geenafstand"/>
+              <w:pStyle w:val="NoSpacing"/>
               <w:cnfStyle w:val="000000000000" w:firstRow="0" w:lastRow="0" w:firstColumn="0" w:lastColumn="0" w:oddVBand="0" w:evenVBand="0" w:oddHBand="0" w:evenHBand="0" w:firstRowFirstColumn="0" w:firstRowLastColumn="0" w:lastRowFirstColumn="0" w:lastRowLastColumn="0"/>
               <w:rPr>
                 <w:lang w:eastAsia="ja-JP"/>
               </w:rPr>
             </w:pPr>
-            <w:proofErr w:type="spellStart"/>
             <w:r>
               <w:rPr>
                 <w:lang w:eastAsia="ja-JP"/>
               </w:rPr>
               <w:t>Projectmanager</w:t>
             </w:r>
-            <w:proofErr w:type="spellEnd"/>
           </w:p>
         </w:tc>
         <w:tc>
@@ -904,7 +896,7 @@
           </w:tcPr>
           <w:p>
             <w:pPr>
-              <w:pStyle w:val="Geenafstand"/>
+              <w:pStyle w:val="NoSpacing"/>
               <w:cnfStyle w:val="000000000000" w:firstRow="0" w:lastRow="0" w:firstColumn="0" w:lastColumn="0" w:oddVBand="0" w:evenVBand="0" w:oddHBand="0" w:evenHBand="0" w:firstRowFirstColumn="0" w:firstRowLastColumn="0" w:lastRowFirstColumn="0" w:lastRowLastColumn="0"/>
               <w:rPr>
                 <w:lang w:eastAsia="ja-JP"/>
@@ -925,7 +917,7 @@
           </w:tcPr>
           <w:p>
             <w:pPr>
-              <w:pStyle w:val="Geenafstand"/>
+              <w:pStyle w:val="NoSpacing"/>
               <w:cnfStyle w:val="000000000000" w:firstRow="0" w:lastRow="0" w:firstColumn="0" w:lastColumn="0" w:oddVBand="0" w:evenVBand="0" w:oddHBand="0" w:evenHBand="0" w:firstRowFirstColumn="0" w:firstRowLastColumn="0" w:lastRowFirstColumn="0" w:lastRowLastColumn="0"/>
               <w:rPr>
                 <w:lang w:eastAsia="ja-JP"/>
@@ -945,33 +937,17 @@
           </w:tcPr>
           <w:p>
             <w:pPr>
-              <w:pStyle w:val="Geenafstand"/>
+              <w:pStyle w:val="NoSpacing"/>
               <w:rPr>
                 <w:lang w:eastAsia="ja-JP"/>
               </w:rPr>
             </w:pPr>
-            <w:proofErr w:type="spellStart"/>
             <w:r>
               <w:rPr>
                 <w:lang w:eastAsia="ja-JP"/>
               </w:rPr>
-              <w:t>Robbert</w:t>
-            </w:r>
-            <w:proofErr w:type="spellEnd"/>
-            <w:r>
-              <w:rPr>
-                <w:lang w:eastAsia="ja-JP"/>
-              </w:rPr>
-              <w:t xml:space="preserve"> </w:t>
-            </w:r>
-            <w:proofErr w:type="spellStart"/>
-            <w:r>
-              <w:rPr>
-                <w:lang w:eastAsia="ja-JP"/>
-              </w:rPr>
-              <w:t>Menko</w:t>
-            </w:r>
-            <w:proofErr w:type="spellEnd"/>
+              <w:t>Robbert Menko</w:t>
+            </w:r>
           </w:p>
         </w:tc>
         <w:tc>
@@ -980,20 +956,18 @@
           </w:tcPr>
           <w:p>
             <w:pPr>
-              <w:pStyle w:val="Geenafstand"/>
+              <w:pStyle w:val="NoSpacing"/>
               <w:cnfStyle w:val="000000000000" w:firstRow="0" w:lastRow="0" w:firstColumn="0" w:lastColumn="0" w:oddVBand="0" w:evenVBand="0" w:oddHBand="0" w:evenHBand="0" w:firstRowFirstColumn="0" w:firstRowLastColumn="0" w:lastRowFirstColumn="0" w:lastRowLastColumn="0"/>
               <w:rPr>
                 <w:lang w:eastAsia="ja-JP"/>
               </w:rPr>
             </w:pPr>
-            <w:proofErr w:type="spellStart"/>
             <w:r>
               <w:rPr>
                 <w:lang w:eastAsia="ja-JP"/>
               </w:rPr>
               <w:t>Opdrachtgever</w:t>
             </w:r>
-            <w:proofErr w:type="spellEnd"/>
           </w:p>
         </w:tc>
         <w:tc>
@@ -1002,7 +976,7 @@
           </w:tcPr>
           <w:p>
             <w:pPr>
-              <w:pStyle w:val="Geenafstand"/>
+              <w:pStyle w:val="NoSpacing"/>
               <w:cnfStyle w:val="000000000000" w:firstRow="0" w:lastRow="0" w:firstColumn="0" w:lastColumn="0" w:oddVBand="0" w:evenVBand="0" w:oddHBand="0" w:evenHBand="0" w:firstRowFirstColumn="0" w:firstRowLastColumn="0" w:lastRowFirstColumn="0" w:lastRowLastColumn="0"/>
               <w:rPr>
                 <w:lang w:eastAsia="ja-JP"/>
@@ -1023,7 +997,7 @@
           </w:tcPr>
           <w:p>
             <w:pPr>
-              <w:pStyle w:val="Geenafstand"/>
+              <w:pStyle w:val="NoSpacing"/>
               <w:cnfStyle w:val="000000000000" w:firstRow="0" w:lastRow="0" w:firstColumn="0" w:lastColumn="0" w:oddVBand="0" w:evenVBand="0" w:oddHBand="0" w:evenHBand="0" w:firstRowFirstColumn="0" w:firstRowLastColumn="0" w:lastRowFirstColumn="0" w:lastRowLastColumn="0"/>
               <w:rPr>
                 <w:lang w:eastAsia="ja-JP"/>
@@ -1043,7 +1017,7 @@
           </w:tcPr>
           <w:p>
             <w:pPr>
-              <w:pStyle w:val="Geenafstand"/>
+              <w:pStyle w:val="NoSpacing"/>
               <w:rPr>
                 <w:lang w:eastAsia="ja-JP"/>
               </w:rPr>
@@ -1056,7 +1030,7 @@
           </w:tcPr>
           <w:p>
             <w:pPr>
-              <w:pStyle w:val="Geenafstand"/>
+              <w:pStyle w:val="NoSpacing"/>
               <w:cnfStyle w:val="000000000000" w:firstRow="0" w:lastRow="0" w:firstColumn="0" w:lastColumn="0" w:oddVBand="0" w:evenVBand="0" w:oddHBand="0" w:evenHBand="0" w:firstRowFirstColumn="0" w:firstRowLastColumn="0" w:lastRowFirstColumn="0" w:lastRowLastColumn="0"/>
               <w:rPr>
                 <w:lang w:eastAsia="ja-JP"/>
@@ -1070,7 +1044,7 @@
           </w:tcPr>
           <w:p>
             <w:pPr>
-              <w:pStyle w:val="Geenafstand"/>
+              <w:pStyle w:val="NoSpacing"/>
               <w:cnfStyle w:val="000000000000" w:firstRow="0" w:lastRow="0" w:firstColumn="0" w:lastColumn="0" w:oddVBand="0" w:evenVBand="0" w:oddHBand="0" w:evenHBand="0" w:firstRowFirstColumn="0" w:firstRowLastColumn="0" w:lastRowFirstColumn="0" w:lastRowLastColumn="0"/>
               <w:rPr>
                 <w:lang w:eastAsia="ja-JP"/>
@@ -1084,7 +1058,7 @@
           </w:tcPr>
           <w:p>
             <w:pPr>
-              <w:pStyle w:val="Geenafstand"/>
+              <w:pStyle w:val="NoSpacing"/>
               <w:cnfStyle w:val="000000000000" w:firstRow="0" w:lastRow="0" w:firstColumn="0" w:lastColumn="0" w:oddVBand="0" w:evenVBand="0" w:oddHBand="0" w:evenHBand="0" w:firstRowFirstColumn="0" w:firstRowLastColumn="0" w:lastRowFirstColumn="0" w:lastRowLastColumn="0"/>
               <w:rPr>
                 <w:lang w:eastAsia="ja-JP"/>
@@ -1104,7 +1078,7 @@
           </w:tcPr>
           <w:p>
             <w:pPr>
-              <w:pStyle w:val="Geenafstand"/>
+              <w:pStyle w:val="NoSpacing"/>
               <w:rPr>
                 <w:lang w:eastAsia="ja-JP"/>
               </w:rPr>
@@ -1117,7 +1091,7 @@
           </w:tcPr>
           <w:p>
             <w:pPr>
-              <w:pStyle w:val="Geenafstand"/>
+              <w:pStyle w:val="NoSpacing"/>
               <w:cnfStyle w:val="000000000000" w:firstRow="0" w:lastRow="0" w:firstColumn="0" w:lastColumn="0" w:oddVBand="0" w:evenVBand="0" w:oddHBand="0" w:evenHBand="0" w:firstRowFirstColumn="0" w:firstRowLastColumn="0" w:lastRowFirstColumn="0" w:lastRowLastColumn="0"/>
               <w:rPr>
                 <w:lang w:eastAsia="ja-JP"/>
@@ -1131,7 +1105,7 @@
           </w:tcPr>
           <w:p>
             <w:pPr>
-              <w:pStyle w:val="Geenafstand"/>
+              <w:pStyle w:val="NoSpacing"/>
               <w:cnfStyle w:val="000000000000" w:firstRow="0" w:lastRow="0" w:firstColumn="0" w:lastColumn="0" w:oddVBand="0" w:evenVBand="0" w:oddHBand="0" w:evenHBand="0" w:firstRowFirstColumn="0" w:firstRowLastColumn="0" w:lastRowFirstColumn="0" w:lastRowLastColumn="0"/>
               <w:rPr>
                 <w:lang w:eastAsia="ja-JP"/>
@@ -1145,7 +1119,7 @@
           </w:tcPr>
           <w:p>
             <w:pPr>
-              <w:pStyle w:val="Geenafstand"/>
+              <w:pStyle w:val="NoSpacing"/>
               <w:cnfStyle w:val="000000000000" w:firstRow="0" w:lastRow="0" w:firstColumn="0" w:lastColumn="0" w:oddVBand="0" w:evenVBand="0" w:oddHBand="0" w:evenHBand="0" w:firstRowFirstColumn="0" w:firstRowLastColumn="0" w:lastRowFirstColumn="0" w:lastRowLastColumn="0"/>
               <w:rPr>
                 <w:lang w:eastAsia="ja-JP"/>
@@ -1165,7 +1139,7 @@
           </w:tcPr>
           <w:p>
             <w:pPr>
-              <w:pStyle w:val="Geenafstand"/>
+              <w:pStyle w:val="NoSpacing"/>
               <w:rPr>
                 <w:lang w:eastAsia="ja-JP"/>
               </w:rPr>
@@ -1178,7 +1152,7 @@
           </w:tcPr>
           <w:p>
             <w:pPr>
-              <w:pStyle w:val="Geenafstand"/>
+              <w:pStyle w:val="NoSpacing"/>
               <w:cnfStyle w:val="000000000000" w:firstRow="0" w:lastRow="0" w:firstColumn="0" w:lastColumn="0" w:oddVBand="0" w:evenVBand="0" w:oddHBand="0" w:evenHBand="0" w:firstRowFirstColumn="0" w:firstRowLastColumn="0" w:lastRowFirstColumn="0" w:lastRowLastColumn="0"/>
               <w:rPr>
                 <w:lang w:eastAsia="ja-JP"/>
@@ -1192,7 +1166,7 @@
           </w:tcPr>
           <w:p>
             <w:pPr>
-              <w:pStyle w:val="Geenafstand"/>
+              <w:pStyle w:val="NoSpacing"/>
               <w:cnfStyle w:val="000000000000" w:firstRow="0" w:lastRow="0" w:firstColumn="0" w:lastColumn="0" w:oddVBand="0" w:evenVBand="0" w:oddHBand="0" w:evenHBand="0" w:firstRowFirstColumn="0" w:firstRowLastColumn="0" w:lastRowFirstColumn="0" w:lastRowLastColumn="0"/>
               <w:rPr>
                 <w:lang w:eastAsia="ja-JP"/>
@@ -1206,7 +1180,7 @@
           </w:tcPr>
           <w:p>
             <w:pPr>
-              <w:pStyle w:val="Geenafstand"/>
+              <w:pStyle w:val="NoSpacing"/>
               <w:cnfStyle w:val="000000000000" w:firstRow="0" w:lastRow="0" w:firstColumn="0" w:lastColumn="0" w:oddVBand="0" w:evenVBand="0" w:oddHBand="0" w:evenHBand="0" w:firstRowFirstColumn="0" w:firstRowLastColumn="0" w:lastRowFirstColumn="0" w:lastRowLastColumn="0"/>
               <w:rPr>
                 <w:lang w:eastAsia="ja-JP"/>
@@ -1226,7 +1200,7 @@
           </w:tcPr>
           <w:p>
             <w:pPr>
-              <w:pStyle w:val="Geenafstand"/>
+              <w:pStyle w:val="NoSpacing"/>
               <w:rPr>
                 <w:lang w:eastAsia="ja-JP"/>
               </w:rPr>
@@ -1239,7 +1213,7 @@
           </w:tcPr>
           <w:p>
             <w:pPr>
-              <w:pStyle w:val="Geenafstand"/>
+              <w:pStyle w:val="NoSpacing"/>
               <w:cnfStyle w:val="000000000000" w:firstRow="0" w:lastRow="0" w:firstColumn="0" w:lastColumn="0" w:oddVBand="0" w:evenVBand="0" w:oddHBand="0" w:evenHBand="0" w:firstRowFirstColumn="0" w:firstRowLastColumn="0" w:lastRowFirstColumn="0" w:lastRowLastColumn="0"/>
               <w:rPr>
                 <w:lang w:eastAsia="ja-JP"/>
@@ -1253,7 +1227,7 @@
           </w:tcPr>
           <w:p>
             <w:pPr>
-              <w:pStyle w:val="Geenafstand"/>
+              <w:pStyle w:val="NoSpacing"/>
               <w:cnfStyle w:val="000000000000" w:firstRow="0" w:lastRow="0" w:firstColumn="0" w:lastColumn="0" w:oddVBand="0" w:evenVBand="0" w:oddHBand="0" w:evenHBand="0" w:firstRowFirstColumn="0" w:firstRowLastColumn="0" w:lastRowFirstColumn="0" w:lastRowLastColumn="0"/>
               <w:rPr>
                 <w:lang w:eastAsia="ja-JP"/>
@@ -1267,7 +1241,7 @@
           </w:tcPr>
           <w:p>
             <w:pPr>
-              <w:pStyle w:val="Geenafstand"/>
+              <w:pStyle w:val="NoSpacing"/>
               <w:cnfStyle w:val="000000000000" w:firstRow="0" w:lastRow="0" w:firstColumn="0" w:lastColumn="0" w:oddVBand="0" w:evenVBand="0" w:oddHBand="0" w:evenHBand="0" w:firstRowFirstColumn="0" w:firstRowLastColumn="0" w:lastRowFirstColumn="0" w:lastRowLastColumn="0"/>
               <w:rPr>
                 <w:lang w:eastAsia="ja-JP"/>
@@ -1279,7 +1253,7 @@
     </w:tbl>
     <w:p>
       <w:pPr>
-        <w:pStyle w:val="Geenafstand"/>
+        <w:pStyle w:val="NoSpacing"/>
         <w:rPr>
           <w:lang w:val="nl-NL" w:eastAsia="ja-JP"/>
         </w:rPr>
@@ -1287,7 +1261,7 @@
     </w:p>
     <w:p>
       <w:pPr>
-        <w:pStyle w:val="Geenafstand"/>
+        <w:pStyle w:val="NoSpacing"/>
         <w:rPr>
           <w:lang w:val="nl-NL" w:eastAsia="ja-JP"/>
         </w:rPr>
@@ -1369,7 +1343,7 @@
           </w:tcPr>
           <w:p>
             <w:pPr>
-              <w:pStyle w:val="Geenafstand"/>
+              <w:pStyle w:val="NoSpacing"/>
               <w:rPr>
                 <w:lang w:eastAsia="ja-JP"/>
               </w:rPr>
@@ -1388,20 +1362,18 @@
           </w:tcPr>
           <w:p>
             <w:pPr>
-              <w:pStyle w:val="Geenafstand"/>
+              <w:pStyle w:val="NoSpacing"/>
               <w:cnfStyle w:val="100000000000" w:firstRow="1" w:lastRow="0" w:firstColumn="0" w:lastColumn="0" w:oddVBand="0" w:evenVBand="0" w:oddHBand="0" w:evenHBand="0" w:firstRowFirstColumn="0" w:firstRowLastColumn="0" w:lastRowFirstColumn="0" w:lastRowLastColumn="0"/>
               <w:rPr>
                 <w:lang w:eastAsia="ja-JP"/>
               </w:rPr>
             </w:pPr>
-            <w:proofErr w:type="spellStart"/>
             <w:r>
               <w:rPr>
                 <w:lang w:eastAsia="ja-JP"/>
               </w:rPr>
               <w:t>Rol</w:t>
             </w:r>
-            <w:proofErr w:type="spellEnd"/>
           </w:p>
         </w:tc>
         <w:tc>
@@ -1410,7 +1382,7 @@
           </w:tcPr>
           <w:p>
             <w:pPr>
-              <w:pStyle w:val="Geenafstand"/>
+              <w:pStyle w:val="NoSpacing"/>
               <w:cnfStyle w:val="100000000000" w:firstRow="1" w:lastRow="0" w:firstColumn="0" w:lastColumn="0" w:oddVBand="0" w:evenVBand="0" w:oddHBand="0" w:evenHBand="0" w:firstRowFirstColumn="0" w:firstRowLastColumn="0" w:lastRowFirstColumn="0" w:lastRowLastColumn="0"/>
               <w:rPr>
                 <w:lang w:eastAsia="ja-JP"/>
@@ -1430,20 +1402,18 @@
           </w:tcPr>
           <w:p>
             <w:pPr>
-              <w:pStyle w:val="Geenafstand"/>
+              <w:pStyle w:val="NoSpacing"/>
               <w:cnfStyle w:val="100000000000" w:firstRow="1" w:lastRow="0" w:firstColumn="0" w:lastColumn="0" w:oddVBand="0" w:evenVBand="0" w:oddHBand="0" w:evenHBand="0" w:firstRowFirstColumn="0" w:firstRowLastColumn="0" w:lastRowFirstColumn="0" w:lastRowLastColumn="0"/>
               <w:rPr>
                 <w:lang w:eastAsia="ja-JP"/>
               </w:rPr>
             </w:pPr>
-            <w:proofErr w:type="spellStart"/>
             <w:r>
               <w:rPr>
                 <w:lang w:eastAsia="ja-JP"/>
               </w:rPr>
               <w:t>Paraaf</w:t>
             </w:r>
-            <w:proofErr w:type="spellEnd"/>
           </w:p>
         </w:tc>
       </w:tr>
@@ -1458,35 +1428,19 @@
           </w:tcPr>
           <w:p>
             <w:pPr>
-              <w:pStyle w:val="Geenafstand"/>
+              <w:pStyle w:val="NoSpacing"/>
               <w:rPr>
                 <w:b w:val="0"/>
                 <w:bCs w:val="0"/>
                 <w:lang w:eastAsia="ja-JP"/>
               </w:rPr>
             </w:pPr>
-            <w:proofErr w:type="spellStart"/>
             <w:r>
               <w:rPr>
                 <w:lang w:eastAsia="ja-JP"/>
               </w:rPr>
-              <w:t>Robbert</w:t>
-            </w:r>
-            <w:proofErr w:type="spellEnd"/>
-            <w:r>
-              <w:rPr>
-                <w:lang w:eastAsia="ja-JP"/>
-              </w:rPr>
-              <w:t xml:space="preserve"> </w:t>
-            </w:r>
-            <w:proofErr w:type="spellStart"/>
-            <w:r>
-              <w:rPr>
-                <w:lang w:eastAsia="ja-JP"/>
-              </w:rPr>
-              <w:t>Menko</w:t>
-            </w:r>
-            <w:proofErr w:type="spellEnd"/>
+              <w:t>Robbert Menko</w:t>
+            </w:r>
           </w:p>
         </w:tc>
         <w:tc>
@@ -1495,20 +1449,18 @@
           </w:tcPr>
           <w:p>
             <w:pPr>
-              <w:pStyle w:val="Geenafstand"/>
+              <w:pStyle w:val="NoSpacing"/>
               <w:cnfStyle w:val="000000000000" w:firstRow="0" w:lastRow="0" w:firstColumn="0" w:lastColumn="0" w:oddVBand="0" w:evenVBand="0" w:oddHBand="0" w:evenHBand="0" w:firstRowFirstColumn="0" w:firstRowLastColumn="0" w:lastRowFirstColumn="0" w:lastRowLastColumn="0"/>
               <w:rPr>
                 <w:lang w:val="nl-NL" w:eastAsia="ja-JP"/>
               </w:rPr>
             </w:pPr>
-            <w:proofErr w:type="spellStart"/>
             <w:r>
               <w:rPr>
                 <w:lang w:eastAsia="ja-JP"/>
               </w:rPr>
               <w:t>Opdrachtgever</w:t>
             </w:r>
-            <w:proofErr w:type="spellEnd"/>
           </w:p>
         </w:tc>
         <w:tc>
@@ -1517,7 +1469,7 @@
           </w:tcPr>
           <w:p>
             <w:pPr>
-              <w:pStyle w:val="Geenafstand"/>
+              <w:pStyle w:val="NoSpacing"/>
               <w:cnfStyle w:val="000000000000" w:firstRow="0" w:lastRow="0" w:firstColumn="0" w:lastColumn="0" w:oddVBand="0" w:evenVBand="0" w:oddHBand="0" w:evenHBand="0" w:firstRowFirstColumn="0" w:firstRowLastColumn="0" w:lastRowFirstColumn="0" w:lastRowLastColumn="0"/>
               <w:rPr>
                 <w:lang w:val="nl-NL" w:eastAsia="ja-JP"/>
@@ -1537,7 +1489,7 @@
           </w:tcPr>
           <w:p>
             <w:pPr>
-              <w:pStyle w:val="Geenafstand"/>
+              <w:pStyle w:val="NoSpacing"/>
               <w:cnfStyle w:val="000000000000" w:firstRow="0" w:lastRow="0" w:firstColumn="0" w:lastColumn="0" w:oddVBand="0" w:evenVBand="0" w:oddHBand="0" w:evenHBand="0" w:firstRowFirstColumn="0" w:firstRowLastColumn="0" w:lastRowFirstColumn="0" w:lastRowLastColumn="0"/>
               <w:rPr>
                 <w:lang w:val="nl-NL" w:eastAsia="ja-JP"/>
@@ -1557,7 +1509,7 @@
           </w:tcPr>
           <w:p>
             <w:pPr>
-              <w:pStyle w:val="Geenafstand"/>
+              <w:pStyle w:val="NoSpacing"/>
               <w:rPr>
                 <w:b w:val="0"/>
                 <w:lang w:eastAsia="ja-JP"/>
@@ -1571,7 +1523,7 @@
           </w:tcPr>
           <w:p>
             <w:pPr>
-              <w:pStyle w:val="Geenafstand"/>
+              <w:pStyle w:val="NoSpacing"/>
               <w:cnfStyle w:val="000000000000" w:firstRow="0" w:lastRow="0" w:firstColumn="0" w:lastColumn="0" w:oddVBand="0" w:evenVBand="0" w:oddHBand="0" w:evenHBand="0" w:firstRowFirstColumn="0" w:firstRowLastColumn="0" w:lastRowFirstColumn="0" w:lastRowLastColumn="0"/>
               <w:rPr>
                 <w:lang w:val="nl-NL" w:eastAsia="ja-JP"/>
@@ -1585,7 +1537,7 @@
           </w:tcPr>
           <w:p>
             <w:pPr>
-              <w:pStyle w:val="Geenafstand"/>
+              <w:pStyle w:val="NoSpacing"/>
               <w:cnfStyle w:val="000000000000" w:firstRow="0" w:lastRow="0" w:firstColumn="0" w:lastColumn="0" w:oddVBand="0" w:evenVBand="0" w:oddHBand="0" w:evenHBand="0" w:firstRowFirstColumn="0" w:firstRowLastColumn="0" w:lastRowFirstColumn="0" w:lastRowLastColumn="0"/>
               <w:rPr>
                 <w:lang w:val="nl-NL" w:eastAsia="ja-JP"/>
@@ -1599,7 +1551,7 @@
           </w:tcPr>
           <w:p>
             <w:pPr>
-              <w:pStyle w:val="Geenafstand"/>
+              <w:pStyle w:val="NoSpacing"/>
               <w:cnfStyle w:val="000000000000" w:firstRow="0" w:lastRow="0" w:firstColumn="0" w:lastColumn="0" w:oddVBand="0" w:evenVBand="0" w:oddHBand="0" w:evenHBand="0" w:firstRowFirstColumn="0" w:firstRowLastColumn="0" w:lastRowFirstColumn="0" w:lastRowLastColumn="0"/>
               <w:rPr>
                 <w:lang w:val="nl-NL" w:eastAsia="ja-JP"/>
@@ -1619,7 +1571,7 @@
           </w:tcPr>
           <w:p>
             <w:pPr>
-              <w:pStyle w:val="Geenafstand"/>
+              <w:pStyle w:val="NoSpacing"/>
               <w:rPr>
                 <w:b w:val="0"/>
                 <w:lang w:eastAsia="ja-JP"/>
@@ -1633,7 +1585,7 @@
           </w:tcPr>
           <w:p>
             <w:pPr>
-              <w:pStyle w:val="Geenafstand"/>
+              <w:pStyle w:val="NoSpacing"/>
               <w:cnfStyle w:val="000000000000" w:firstRow="0" w:lastRow="0" w:firstColumn="0" w:lastColumn="0" w:oddVBand="0" w:evenVBand="0" w:oddHBand="0" w:evenHBand="0" w:firstRowFirstColumn="0" w:firstRowLastColumn="0" w:lastRowFirstColumn="0" w:lastRowLastColumn="0"/>
               <w:rPr>
                 <w:lang w:val="nl-NL" w:eastAsia="ja-JP"/>
@@ -1647,7 +1599,7 @@
           </w:tcPr>
           <w:p>
             <w:pPr>
-              <w:pStyle w:val="Geenafstand"/>
+              <w:pStyle w:val="NoSpacing"/>
               <w:cnfStyle w:val="000000000000" w:firstRow="0" w:lastRow="0" w:firstColumn="0" w:lastColumn="0" w:oddVBand="0" w:evenVBand="0" w:oddHBand="0" w:evenHBand="0" w:firstRowFirstColumn="0" w:firstRowLastColumn="0" w:lastRowFirstColumn="0" w:lastRowLastColumn="0"/>
               <w:rPr>
                 <w:lang w:val="nl-NL" w:eastAsia="ja-JP"/>
@@ -1661,7 +1613,7 @@
           </w:tcPr>
           <w:p>
             <w:pPr>
-              <w:pStyle w:val="Geenafstand"/>
+              <w:pStyle w:val="NoSpacing"/>
               <w:cnfStyle w:val="000000000000" w:firstRow="0" w:lastRow="0" w:firstColumn="0" w:lastColumn="0" w:oddVBand="0" w:evenVBand="0" w:oddHBand="0" w:evenHBand="0" w:firstRowFirstColumn="0" w:firstRowLastColumn="0" w:lastRowFirstColumn="0" w:lastRowLastColumn="0"/>
               <w:rPr>
                 <w:lang w:val="nl-NL" w:eastAsia="ja-JP"/>
@@ -1673,7 +1625,7 @@
     </w:tbl>
     <w:p>
       <w:pPr>
-        <w:pStyle w:val="Kop1"/>
+        <w:pStyle w:val="Heading1"/>
         <w:numPr>
           <w:ilvl w:val="0"/>
           <w:numId w:val="0"/>
@@ -1725,7 +1677,7 @@
       <w:sdtContent>
         <w:p>
           <w:pPr>
-            <w:pStyle w:val="Kopvaninhoudsopgave"/>
+            <w:pStyle w:val="TOCHeading"/>
           </w:pPr>
           <w:r>
             <w:t>Inhoud</w:t>
@@ -1733,7 +1685,7 @@
         </w:p>
         <w:p>
           <w:pPr>
-            <w:pStyle w:val="Inhopg1"/>
+            <w:pStyle w:val="TOC1"/>
             <w:tabs>
               <w:tab w:val="left" w:pos="440"/>
               <w:tab w:val="right" w:leader="dot" w:pos="9396"/>
@@ -1828,7 +1780,7 @@
         </w:p>
         <w:p>
           <w:pPr>
-            <w:pStyle w:val="Inhopg1"/>
+            <w:pStyle w:val="TOC1"/>
             <w:tabs>
               <w:tab w:val="left" w:pos="440"/>
               <w:tab w:val="right" w:leader="dot" w:pos="9396"/>
@@ -1914,7 +1866,7 @@
         </w:p>
         <w:p>
           <w:pPr>
-            <w:pStyle w:val="Inhopg2"/>
+            <w:pStyle w:val="TOC2"/>
             <w:tabs>
               <w:tab w:val="left" w:pos="880"/>
               <w:tab w:val="right" w:leader="dot" w:pos="9396"/>
@@ -2000,7 +1952,7 @@
         </w:p>
         <w:p>
           <w:pPr>
-            <w:pStyle w:val="Inhopg2"/>
+            <w:pStyle w:val="TOC2"/>
             <w:tabs>
               <w:tab w:val="left" w:pos="880"/>
               <w:tab w:val="right" w:leader="dot" w:pos="9396"/>
@@ -2086,7 +2038,7 @@
         </w:p>
         <w:p>
           <w:pPr>
-            <w:pStyle w:val="Inhopg2"/>
+            <w:pStyle w:val="TOC2"/>
             <w:tabs>
               <w:tab w:val="left" w:pos="880"/>
               <w:tab w:val="right" w:leader="dot" w:pos="9396"/>
@@ -2172,7 +2124,7 @@
         </w:p>
         <w:p>
           <w:pPr>
-            <w:pStyle w:val="Inhopg2"/>
+            <w:pStyle w:val="TOC2"/>
             <w:tabs>
               <w:tab w:val="left" w:pos="880"/>
               <w:tab w:val="right" w:leader="dot" w:pos="9396"/>
@@ -2258,7 +2210,7 @@
         </w:p>
         <w:p>
           <w:pPr>
-            <w:pStyle w:val="Inhopg1"/>
+            <w:pStyle w:val="TOC1"/>
             <w:tabs>
               <w:tab w:val="left" w:pos="440"/>
               <w:tab w:val="right" w:leader="dot" w:pos="9396"/>
@@ -2344,7 +2296,7 @@
         </w:p>
         <w:p>
           <w:pPr>
-            <w:pStyle w:val="Inhopg2"/>
+            <w:pStyle w:val="TOC2"/>
             <w:tabs>
               <w:tab w:val="left" w:pos="880"/>
               <w:tab w:val="right" w:leader="dot" w:pos="9396"/>
@@ -2430,7 +2382,7 @@
         </w:p>
         <w:p>
           <w:pPr>
-            <w:pStyle w:val="Inhopg2"/>
+            <w:pStyle w:val="TOC2"/>
             <w:tabs>
               <w:tab w:val="left" w:pos="880"/>
               <w:tab w:val="right" w:leader="dot" w:pos="9396"/>
@@ -2516,7 +2468,7 @@
         </w:p>
         <w:p>
           <w:pPr>
-            <w:pStyle w:val="Inhopg2"/>
+            <w:pStyle w:val="TOC2"/>
             <w:tabs>
               <w:tab w:val="left" w:pos="880"/>
               <w:tab w:val="right" w:leader="dot" w:pos="9396"/>
@@ -2602,7 +2554,7 @@
         </w:p>
         <w:p>
           <w:pPr>
-            <w:pStyle w:val="Inhopg2"/>
+            <w:pStyle w:val="TOC2"/>
             <w:tabs>
               <w:tab w:val="left" w:pos="880"/>
               <w:tab w:val="right" w:leader="dot" w:pos="9396"/>
@@ -2688,7 +2640,7 @@
         </w:p>
         <w:p>
           <w:pPr>
-            <w:pStyle w:val="Inhopg2"/>
+            <w:pStyle w:val="TOC2"/>
             <w:tabs>
               <w:tab w:val="left" w:pos="880"/>
               <w:tab w:val="right" w:leader="dot" w:pos="9396"/>
@@ -2774,7 +2726,7 @@
         </w:p>
         <w:p>
           <w:pPr>
-            <w:pStyle w:val="Inhopg2"/>
+            <w:pStyle w:val="TOC2"/>
             <w:tabs>
               <w:tab w:val="left" w:pos="880"/>
               <w:tab w:val="right" w:leader="dot" w:pos="9396"/>
@@ -2860,7 +2812,7 @@
         </w:p>
         <w:p>
           <w:pPr>
-            <w:pStyle w:val="Inhopg1"/>
+            <w:pStyle w:val="TOC1"/>
             <w:tabs>
               <w:tab w:val="left" w:pos="440"/>
               <w:tab w:val="right" w:leader="dot" w:pos="9396"/>
@@ -2946,7 +2898,7 @@
         </w:p>
         <w:p>
           <w:pPr>
-            <w:pStyle w:val="Inhopg1"/>
+            <w:pStyle w:val="TOC1"/>
             <w:tabs>
               <w:tab w:val="left" w:pos="440"/>
               <w:tab w:val="right" w:leader="dot" w:pos="9396"/>
@@ -3032,7 +2984,7 @@
         </w:p>
         <w:p>
           <w:pPr>
-            <w:pStyle w:val="Inhopg1"/>
+            <w:pStyle w:val="TOC1"/>
             <w:tabs>
               <w:tab w:val="left" w:pos="440"/>
               <w:tab w:val="right" w:leader="dot" w:pos="9396"/>
@@ -3118,7 +3070,7 @@
         </w:p>
         <w:p>
           <w:pPr>
-            <w:pStyle w:val="Inhopg1"/>
+            <w:pStyle w:val="TOC1"/>
             <w:tabs>
               <w:tab w:val="left" w:pos="440"/>
               <w:tab w:val="right" w:leader="dot" w:pos="9396"/>
@@ -3204,7 +3156,7 @@
         </w:p>
         <w:p>
           <w:pPr>
-            <w:pStyle w:val="Inhopg1"/>
+            <w:pStyle w:val="TOC1"/>
             <w:tabs>
               <w:tab w:val="left" w:pos="440"/>
               <w:tab w:val="right" w:leader="dot" w:pos="9396"/>
@@ -3303,13 +3255,13 @@
       <w:pPr>
         <w:spacing w:after="160" w:line="259" w:lineRule="auto"/>
         <w:rPr>
-          <w:rStyle w:val="Kop1Char"/>
+          <w:rStyle w:val="Heading1Char"/>
           <w:lang w:val="nl-NL"/>
         </w:rPr>
       </w:pPr>
       <w:r>
         <w:rPr>
-          <w:rStyle w:val="Kop1Char"/>
+          <w:rStyle w:val="Heading1Char"/>
           <w:lang w:val="nl-NL"/>
         </w:rPr>
         <w:br w:type="page"/>
@@ -3317,24 +3269,22 @@
     </w:p>
     <w:p>
       <w:pPr>
-        <w:pStyle w:val="Kop1"/>
+        <w:pStyle w:val="Heading1"/>
         <w:rPr>
-          <w:rStyle w:val="Kop1Char"/>
+          <w:rStyle w:val="Heading1Char"/>
           <w:b/>
         </w:rPr>
       </w:pPr>
       <w:bookmarkStart w:id="3" w:name="_Toc50638391"/>
-      <w:proofErr w:type="spellStart"/>
       <w:r>
         <w:rPr>
-          <w:rStyle w:val="Kop1Char"/>
+          <w:rStyle w:val="Heading1Char"/>
           <w:b/>
         </w:rPr>
         <w:lastRenderedPageBreak/>
         <w:t>Inleiding</w:t>
       </w:r>
       <w:bookmarkEnd w:id="3"/>
-      <w:proofErr w:type="spellEnd"/>
     </w:p>
     <w:p>
       <w:pPr>
@@ -3345,52 +3295,42 @@
           <w:szCs w:val="24"/>
         </w:rPr>
       </w:pPr>
-      <w:proofErr w:type="spellStart"/>
       <w:r>
         <w:t>NerdyGadgets</w:t>
       </w:r>
-      <w:proofErr w:type="spellEnd"/>
       <w:r>
         <w:t xml:space="preserve"> is een importeur en groothandel die producten levert aan verschillende warenhuizen en supermarkten in de Verenigde Staten. Ook levert </w:t>
       </w:r>
-      <w:proofErr w:type="spellStart"/>
       <w:r>
         <w:t>NerdyGadgets</w:t>
       </w:r>
-      <w:proofErr w:type="spellEnd"/>
       <w:r>
         <w:t xml:space="preserve"> </w:t>
       </w:r>
       <w:r>
         <w:t xml:space="preserve">producten door aan weer andere groothandels. Incidenteel verkoopt </w:t>
       </w:r>
-      <w:proofErr w:type="spellStart"/>
       <w:r>
         <w:t>NerdyGadgets</w:t>
       </w:r>
-      <w:proofErr w:type="spellEnd"/>
       <w:r>
         <w:t xml:space="preserve"> </w:t>
       </w:r>
       <w:r>
         <w:t xml:space="preserve">producten rechtstreeks aan consumenten. </w:t>
       </w:r>
-      <w:proofErr w:type="spellStart"/>
       <w:r>
         <w:t>NerdyGadgets</w:t>
       </w:r>
-      <w:proofErr w:type="spellEnd"/>
       <w:r>
         <w:t xml:space="preserve"> </w:t>
       </w:r>
       <w:r>
         <w:t xml:space="preserve">werkt met een groot netwerk aan vertegenwoordigers die het land doortrekken om hun producten in de markt te krijgen. </w:t>
       </w:r>
-      <w:proofErr w:type="spellStart"/>
       <w:r>
         <w:t>NerdyGadgets</w:t>
       </w:r>
-      <w:proofErr w:type="spellEnd"/>
       <w:r>
         <w:t xml:space="preserve"> </w:t>
       </w:r>
@@ -3406,7 +3346,7 @@
     </w:p>
     <w:p>
       <w:pPr>
-        <w:pStyle w:val="Lijstalinea"/>
+        <w:pStyle w:val="ListParagraph"/>
         <w:spacing w:after="240"/>
         <w:ind w:left="0"/>
         <w:rPr>
@@ -3451,11 +3391,9 @@
         </w:rPr>
         <w:t xml:space="preserve">gericht op alle stakeholders bij </w:t>
       </w:r>
-      <w:proofErr w:type="spellStart"/>
       <w:r>
         <w:t>NerdyGadgets</w:t>
       </w:r>
-      <w:proofErr w:type="spellEnd"/>
       <w:r>
         <w:rPr>
           <w:rFonts w:cstheme="minorHAnsi"/>
@@ -3495,23 +3433,21 @@
     </w:p>
     <w:p>
       <w:pPr>
-        <w:pStyle w:val="Kop1"/>
+        <w:pStyle w:val="Heading1"/>
         <w:rPr>
-          <w:rStyle w:val="Kop1Char"/>
+          <w:rStyle w:val="Heading1Char"/>
           <w:b/>
         </w:rPr>
       </w:pPr>
       <w:bookmarkStart w:id="4" w:name="_Toc50638392"/>
-      <w:proofErr w:type="spellStart"/>
       <w:r>
         <w:rPr>
-          <w:rStyle w:val="Kop1Char"/>
+          <w:rStyle w:val="Heading1Char"/>
           <w:b/>
         </w:rPr>
         <w:t>Projectdefinitie</w:t>
       </w:r>
       <w:bookmarkEnd w:id="4"/>
-      <w:proofErr w:type="spellEnd"/>
     </w:p>
     <w:p>
       <w:r>
@@ -3565,7 +3501,7 @@
     </w:p>
     <w:p>
       <w:pPr>
-        <w:pStyle w:val="Kop2"/>
+        <w:pStyle w:val="Heading2"/>
       </w:pPr>
       <w:bookmarkStart w:id="5" w:name="_Hlk516495380"/>
       <w:bookmarkStart w:id="6" w:name="_Toc50638393"/>
@@ -3582,11 +3518,9 @@
       <w:bookmarkEnd w:id="6"/>
     </w:p>
     <w:p>
-      <w:proofErr w:type="spellStart"/>
       <w:r>
         <w:t>NerdyGadgets</w:t>
       </w:r>
-      <w:proofErr w:type="spellEnd"/>
       <w:r>
         <w:t xml:space="preserve"> </w:t>
       </w:r>
@@ -3599,11 +3533,9 @@
       <w:r>
         <w:t xml:space="preserve"> meest opvallende producten ook rechtstreeks aan consumenten gaan verkopen, zoals gekoelde chocoladerepen. </w:t>
       </w:r>
-      <w:proofErr w:type="spellStart"/>
       <w:r>
         <w:t>NerdyGadgets</w:t>
       </w:r>
-      <w:proofErr w:type="spellEnd"/>
       <w:r>
         <w:t xml:space="preserve"> </w:t>
       </w:r>
@@ -3637,7 +3569,7 @@
     </w:p>
     <w:p>
       <w:pPr>
-        <w:pStyle w:val="Kop2"/>
+        <w:pStyle w:val="Heading2"/>
       </w:pPr>
       <w:bookmarkStart w:id="7" w:name="_Toc50638394"/>
       <w:r>
@@ -3649,11 +3581,9 @@
       <w:pPr>
         <w:spacing w:after="0"/>
       </w:pPr>
-      <w:proofErr w:type="spellStart"/>
       <w:r>
         <w:t>NerdyGadgets</w:t>
       </w:r>
-      <w:proofErr w:type="spellEnd"/>
       <w:r>
         <w:t xml:space="preserve"> </w:t>
       </w:r>
@@ -3669,7 +3599,7 @@
     </w:p>
     <w:p>
       <w:pPr>
-        <w:pStyle w:val="Lijstalinea"/>
+        <w:pStyle w:val="ListParagraph"/>
         <w:numPr>
           <w:ilvl w:val="0"/>
           <w:numId w:val="5"/>
@@ -3720,7 +3650,7 @@
     </w:p>
     <w:p>
       <w:pPr>
-        <w:pStyle w:val="Lijstalinea"/>
+        <w:pStyle w:val="ListParagraph"/>
         <w:numPr>
           <w:ilvl w:val="0"/>
           <w:numId w:val="5"/>
@@ -3758,11 +3688,9 @@
       <w:r>
         <w:t xml:space="preserve">Met dit project wil </w:t>
       </w:r>
-      <w:proofErr w:type="spellStart"/>
       <w:r>
         <w:t>NerdyGadgets</w:t>
       </w:r>
-      <w:proofErr w:type="spellEnd"/>
       <w:r>
         <w:t xml:space="preserve"> </w:t>
       </w:r>
@@ -3790,7 +3718,7 @@
     </w:p>
     <w:p>
       <w:pPr>
-        <w:pStyle w:val="Kop2"/>
+        <w:pStyle w:val="Heading2"/>
       </w:pPr>
       <w:bookmarkStart w:id="8" w:name="_Toc50638395"/>
       <w:r>
@@ -3804,7 +3732,7 @@
     </w:p>
     <w:p>
       <w:pPr>
-        <w:pStyle w:val="Lijstalinea"/>
+        <w:pStyle w:val="ListParagraph"/>
         <w:numPr>
           <w:ilvl w:val="0"/>
           <w:numId w:val="8"/>
@@ -3819,7 +3747,7 @@
     </w:p>
     <w:p>
       <w:pPr>
-        <w:pStyle w:val="Lijstalinea"/>
+        <w:pStyle w:val="ListParagraph"/>
         <w:numPr>
           <w:ilvl w:val="0"/>
           <w:numId w:val="8"/>
@@ -3856,15 +3784,7 @@
         <w:t xml:space="preserve"> door de projectgroep gerealiseerd</w:t>
       </w:r>
       <w:r>
-        <w:t xml:space="preserve"> als </w:t>
-      </w:r>
-      <w:proofErr w:type="spellStart"/>
-      <w:r>
-        <w:t>Proof</w:t>
-      </w:r>
-      <w:proofErr w:type="spellEnd"/>
-      <w:r>
-        <w:t xml:space="preserve"> of Concept</w:t>
+        <w:t xml:space="preserve"> als Proof of Concept</w:t>
       </w:r>
       <w:r>
         <w:t>.</w:t>
@@ -3872,7 +3792,7 @@
     </w:p>
     <w:p>
       <w:pPr>
-        <w:pStyle w:val="Lijstalinea"/>
+        <w:pStyle w:val="ListParagraph"/>
         <w:numPr>
           <w:ilvl w:val="0"/>
           <w:numId w:val="8"/>
@@ -3887,7 +3807,7 @@
     </w:p>
     <w:p>
       <w:pPr>
-        <w:pStyle w:val="Kop2"/>
+        <w:pStyle w:val="Heading2"/>
         <w:rPr>
           <w:b/>
         </w:rPr>
@@ -3903,7 +3823,7 @@
     </w:p>
     <w:p>
       <w:pPr>
-        <w:pStyle w:val="Lijstalinea"/>
+        <w:pStyle w:val="ListParagraph"/>
         <w:numPr>
           <w:ilvl w:val="0"/>
           <w:numId w:val="8"/>
@@ -3925,23 +3845,21 @@
     <w:p/>
     <w:p>
       <w:pPr>
-        <w:pStyle w:val="Kop1"/>
+        <w:pStyle w:val="Heading1"/>
       </w:pPr>
       <w:bookmarkStart w:id="10" w:name="_Toc50638397"/>
-      <w:proofErr w:type="spellStart"/>
       <w:r>
         <w:rPr>
-          <w:rStyle w:val="Kop1Char"/>
+          <w:rStyle w:val="Heading1Char"/>
           <w:b/>
         </w:rPr>
         <w:t>Producten</w:t>
       </w:r>
       <w:bookmarkEnd w:id="10"/>
-      <w:proofErr w:type="spellEnd"/>
     </w:p>
     <w:p>
       <w:pPr>
-        <w:pStyle w:val="Kop2"/>
+        <w:pStyle w:val="Heading2"/>
       </w:pPr>
       <w:bookmarkStart w:id="11" w:name="_Toc50638398"/>
       <w:r>
@@ -3956,19 +3874,11 @@
       <w:r>
         <w:t xml:space="preserve">een </w:t>
       </w:r>
-      <w:proofErr w:type="spellStart"/>
       <w:r>
         <w:rPr>
           <w:b/>
         </w:rPr>
-        <w:t>proof</w:t>
-      </w:r>
-      <w:proofErr w:type="spellEnd"/>
-      <w:r>
-        <w:rPr>
-          <w:b/>
-        </w:rPr>
-        <w:t xml:space="preserve"> of concept van </w:t>
+        <w:t xml:space="preserve">proof of concept van </w:t>
       </w:r>
       <w:r>
         <w:rPr>
@@ -3982,14 +3892,12 @@
         </w:rPr>
         <w:t xml:space="preserve"> webshop voor </w:t>
       </w:r>
-      <w:proofErr w:type="spellStart"/>
       <w:r>
         <w:rPr>
           <w:b/>
         </w:rPr>
         <w:t>NerdyGadgets</w:t>
       </w:r>
-      <w:proofErr w:type="spellEnd"/>
       <w:r>
         <w:t xml:space="preserve"> </w:t>
       </w:r>
@@ -4006,15 +3914,7 @@
         <w:t>onderbouwing van</w:t>
       </w:r>
       <w:r>
-        <w:t xml:space="preserve"> de geïmplementeerde </w:t>
-      </w:r>
-      <w:proofErr w:type="spellStart"/>
-      <w:r>
-        <w:t>conversieverhogende</w:t>
-      </w:r>
-      <w:proofErr w:type="spellEnd"/>
-      <w:r>
-        <w:t xml:space="preserve"> maatregelen</w:t>
+        <w:t xml:space="preserve"> de geïmplementeerde conversieverhogende maatregelen</w:t>
       </w:r>
       <w:r>
         <w:t xml:space="preserve"> en </w:t>
@@ -4043,7 +3943,7 @@
     </w:p>
     <w:p>
       <w:pPr>
-        <w:pStyle w:val="Kop2"/>
+        <w:pStyle w:val="Heading2"/>
       </w:pPr>
       <w:bookmarkStart w:id="12" w:name="_Toc50638399"/>
       <w:r>
@@ -4092,7 +3992,7 @@
     <w:p/>
     <w:p>
       <w:pPr>
-        <w:pStyle w:val="Kop2"/>
+        <w:pStyle w:val="Heading2"/>
       </w:pPr>
       <w:bookmarkStart w:id="13" w:name="_Toc50638400"/>
       <w:r>
@@ -4102,7 +4002,7 @@
     </w:p>
     <w:tbl>
       <w:tblPr>
-        <w:tblStyle w:val="Tabelraster"/>
+        <w:tblStyle w:val="TableGrid"/>
         <w:tblpPr w:leftFromText="141" w:rightFromText="141" w:vertAnchor="text" w:horzAnchor="margin" w:tblpY="298"/>
         <w:tblW w:w="0" w:type="auto"/>
         <w:tblLook w:val="04A0" w:firstRow="1" w:lastRow="0" w:firstColumn="1" w:lastColumn="0" w:noHBand="0" w:noVBand="1"/>
@@ -4133,14 +4033,12 @@
               </w:rPr>
               <w:t xml:space="preserve">: </w:t>
             </w:r>
-            <w:proofErr w:type="spellStart"/>
             <w:r>
               <w:rPr>
                 <w:bCs/>
               </w:rPr>
               <w:t>Requirements</w:t>
             </w:r>
-            <w:proofErr w:type="spellEnd"/>
           </w:p>
         </w:tc>
       </w:tr>
@@ -4162,21 +4060,8 @@
               </w:rPr>
               <w:t xml:space="preserve">Het </w:t>
             </w:r>
-            <w:proofErr w:type="spellStart"/>
-            <w:r>
-              <w:t>requirementsdocument</w:t>
-            </w:r>
-            <w:proofErr w:type="spellEnd"/>
-            <w:r>
-              <w:t xml:space="preserve"> omvat het programma van eisen en wensen met betrekking tot de webshop. De eisen en wensen van alle stakeholders worden gecombineerd, opgeschoond en voorzien van prioriteit. In het document wordt onderscheid gemaakt tussen functionele eisen (geformuleerd als user </w:t>
-            </w:r>
-            <w:proofErr w:type="spellStart"/>
-            <w:r>
-              <w:t>stories</w:t>
-            </w:r>
-            <w:proofErr w:type="spellEnd"/>
-            <w:r>
-              <w:t>) en kwaliteitseisen.</w:t>
+            <w:r>
+              <w:t>requirementsdocument omvat het programma van eisen en wensen met betrekking tot de webshop. De eisen en wensen van alle stakeholders worden gecombineerd, opgeschoond en voorzien van prioriteit. In het document wordt onderscheid gemaakt tussen functionele eisen (geformuleerd als user stories) en kwaliteitseisen.</w:t>
             </w:r>
           </w:p>
         </w:tc>
@@ -4209,25 +4094,7 @@
                 <w:sz w:val="22"/>
                 <w:szCs w:val="22"/>
               </w:rPr>
-              <w:t xml:space="preserve">de kwaliteitscriteria voor </w:t>
-            </w:r>
-            <w:proofErr w:type="spellStart"/>
-            <w:r>
-              <w:rPr>
-                <w:bCs/>
-                <w:sz w:val="22"/>
-                <w:szCs w:val="22"/>
-              </w:rPr>
-              <w:t>requirements</w:t>
-            </w:r>
-            <w:proofErr w:type="spellEnd"/>
-            <w:r>
-              <w:rPr>
-                <w:bCs/>
-                <w:sz w:val="22"/>
-                <w:szCs w:val="22"/>
-              </w:rPr>
-              <w:t xml:space="preserve"> zijn toegepast</w:t>
+              <w:t>de kwaliteitscriteria voor requirements zijn toegepast</w:t>
             </w:r>
           </w:p>
         </w:tc>
@@ -4241,7 +4108,7 @@
     </w:p>
     <w:tbl>
       <w:tblPr>
-        <w:tblStyle w:val="Tabelraster"/>
+        <w:tblStyle w:val="TableGrid"/>
         <w:tblW w:w="0" w:type="auto"/>
         <w:tblLook w:val="04A0" w:firstRow="1" w:lastRow="0" w:firstColumn="1" w:lastColumn="0" w:noHBand="0" w:noVBand="1"/>
       </w:tblPr>
@@ -4305,21 +4172,11 @@
             <w:r>
               <w:t xml:space="preserve">ty staat hoop op de prioriteitenlijst van </w:t>
             </w:r>
-            <w:proofErr w:type="spellStart"/>
             <w:r>
               <w:t>NerdyGadgets</w:t>
             </w:r>
-            <w:proofErr w:type="spellEnd"/>
-            <w:r>
-              <w:t xml:space="preserve">. Om het </w:t>
-            </w:r>
-            <w:proofErr w:type="spellStart"/>
-            <w:r>
-              <w:t>proof</w:t>
-            </w:r>
-            <w:proofErr w:type="spellEnd"/>
-            <w:r>
-              <w:t xml:space="preserve"> of concept succesvol te laten zijn dient er een risicoanalyse uitgevoerd te worden. </w:t>
+            <w:r>
+              <w:t xml:space="preserve">. Om het proof of concept succesvol te laten zijn dient er een risicoanalyse uitgevoerd te worden. </w:t>
             </w:r>
             <w:r>
               <w:t>E</w:t>
@@ -4379,15 +4236,7 @@
               <w:t xml:space="preserve">Acceptatiecriteria: </w:t>
             </w:r>
             <w:r>
-              <w:t xml:space="preserve">Maatregelen worden getroffen op verschillende stappen in de incidentcyclus. De technische maatregelen zijn geïllustreerd met codefragmenten zoals deze ook in de uiteindelijke </w:t>
-            </w:r>
-            <w:proofErr w:type="spellStart"/>
-            <w:r>
-              <w:t>proof</w:t>
-            </w:r>
-            <w:proofErr w:type="spellEnd"/>
-            <w:r>
-              <w:t xml:space="preserve"> of concept terug zullen komen</w:t>
+              <w:t>Maatregelen worden getroffen op verschillende stappen in de incidentcyclus. De technische maatregelen zijn geïllustreerd met codefragmenten zoals deze ook in de uiteindelijke proof of concept terug zullen komen</w:t>
             </w:r>
           </w:p>
         </w:tc>
@@ -4396,7 +4245,7 @@
     <w:p/>
     <w:tbl>
       <w:tblPr>
-        <w:tblStyle w:val="Tabelraster"/>
+        <w:tblStyle w:val="TableGrid"/>
         <w:tblW w:w="0" w:type="auto"/>
         <w:tblLook w:val="04A0" w:firstRow="1" w:lastRow="0" w:firstColumn="1" w:lastColumn="0" w:noHBand="0" w:noVBand="1"/>
       </w:tblPr>
@@ -4421,15 +4270,7 @@
               <w:t xml:space="preserve">Product: </w:t>
             </w:r>
             <w:r>
-              <w:t>Programma van eisen en wensen (</w:t>
-            </w:r>
-            <w:proofErr w:type="spellStart"/>
-            <w:r>
-              <w:t>PvE</w:t>
-            </w:r>
-            <w:proofErr w:type="spellEnd"/>
-            <w:r>
-              <w:t>)</w:t>
+              <w:t>Programma van eisen en wensen (PvE)</w:t>
             </w:r>
             <w:r>
               <w:t xml:space="preserve"> videoportaal</w:t>
@@ -4461,33 +4302,27 @@
             <w:r>
               <w:t xml:space="preserve">Video is helemaal hot als het gaat over productpromotie. </w:t>
             </w:r>
-            <w:proofErr w:type="spellStart"/>
             <w:r>
               <w:t>NerdyGadgets</w:t>
             </w:r>
-            <w:proofErr w:type="spellEnd"/>
             <w:r>
               <w:t xml:space="preserve"> </w:t>
             </w:r>
             <w:r>
               <w:t xml:space="preserve">wil dan ook voor geselecteerde producten video’s op de website kunnen vertonen. </w:t>
             </w:r>
-            <w:proofErr w:type="spellStart"/>
             <w:r>
               <w:t>NerdyGadgets</w:t>
             </w:r>
-            <w:proofErr w:type="spellEnd"/>
             <w:r>
               <w:t xml:space="preserve"> </w:t>
             </w:r>
             <w:r>
               <w:t xml:space="preserve">heeft echter geen videoportaal in-huis. Het is wenselijk dat de video’s zelf gehost kunnen worden zodat </w:t>
             </w:r>
-            <w:proofErr w:type="spellStart"/>
             <w:r>
               <w:t>NerdyGadgets</w:t>
             </w:r>
-            <w:proofErr w:type="spellEnd"/>
             <w:r>
               <w:t xml:space="preserve"> </w:t>
             </w:r>
@@ -4550,7 +4385,7 @@
     <w:p/>
     <w:tbl>
       <w:tblPr>
-        <w:tblStyle w:val="Tabelraster"/>
+        <w:tblStyle w:val="TableGrid"/>
         <w:tblW w:w="0" w:type="auto"/>
         <w:tblLook w:val="04A0" w:firstRow="1" w:lastRow="0" w:firstColumn="1" w:lastColumn="0" w:noHBand="0" w:noVBand="1"/>
       </w:tblPr>
@@ -4574,7 +4409,6 @@
               </w:rPr>
               <w:t xml:space="preserve">Product: </w:t>
             </w:r>
-            <w:proofErr w:type="spellStart"/>
             <w:r>
               <w:rPr>
                 <w:bCs/>
@@ -4585,14 +4419,7 @@
               <w:rPr>
                 <w:bCs/>
               </w:rPr>
-              <w:t>verhogende</w:t>
-            </w:r>
-            <w:proofErr w:type="spellEnd"/>
-            <w:r>
-              <w:rPr>
-                <w:bCs/>
-              </w:rPr>
-              <w:t xml:space="preserve"> maatregelen</w:t>
+              <w:t>verhogende maatregelen</w:t>
             </w:r>
           </w:p>
         </w:tc>
@@ -4810,7 +4637,7 @@
     <w:p/>
     <w:tbl>
       <w:tblPr>
-        <w:tblStyle w:val="Tabelraster"/>
+        <w:tblStyle w:val="TableGrid"/>
         <w:tblW w:w="0" w:type="auto"/>
         <w:tblLook w:val="04A0" w:firstRow="1" w:lastRow="0" w:firstColumn="1" w:lastColumn="0" w:noHBand="0" w:noVBand="1"/>
       </w:tblPr>
@@ -4852,11 +4679,9 @@
             <w:r>
               <w:t xml:space="preserve">webshop </w:t>
             </w:r>
-            <w:proofErr w:type="spellStart"/>
             <w:r>
               <w:t>NerdyGadgets</w:t>
             </w:r>
-            <w:proofErr w:type="spellEnd"/>
           </w:p>
         </w:tc>
       </w:tr>
@@ -4888,46 +4713,28 @@
               <w:t>geaccordeerde</w:t>
             </w:r>
             <w:r>
+              <w:t xml:space="preserve"> requirements </w:t>
+            </w:r>
+            <w:r>
+              <w:t xml:space="preserve">gemaakt. In dit geval bestaat </w:t>
+            </w:r>
+            <w:r>
+              <w:t xml:space="preserve">het FO uit een </w:t>
+            </w:r>
+            <w:r>
+              <w:t>activity diagram</w:t>
+            </w:r>
+            <w:r>
+              <w:t>,</w:t>
+            </w:r>
+            <w:r>
               <w:t xml:space="preserve"> </w:t>
             </w:r>
-            <w:proofErr w:type="spellStart"/>
-            <w:r>
-              <w:t>requirements</w:t>
-            </w:r>
-            <w:proofErr w:type="spellEnd"/>
-            <w:r>
-              <w:t xml:space="preserve"> </w:t>
-            </w:r>
-            <w:r>
-              <w:t xml:space="preserve">gemaakt. In dit geval bestaat </w:t>
-            </w:r>
-            <w:r>
-              <w:t xml:space="preserve">het FO uit een </w:t>
-            </w:r>
-            <w:proofErr w:type="spellStart"/>
-            <w:r>
-              <w:t>activity</w:t>
-            </w:r>
-            <w:proofErr w:type="spellEnd"/>
-            <w:r>
-              <w:t xml:space="preserve"> diagram</w:t>
-            </w:r>
-            <w:r>
-              <w:t>,</w:t>
-            </w:r>
-            <w:r>
-              <w:t xml:space="preserve"> </w:t>
-            </w:r>
             <w:r>
               <w:t xml:space="preserve">een </w:t>
             </w:r>
-            <w:proofErr w:type="spellStart"/>
-            <w:r>
-              <w:t>use</w:t>
-            </w:r>
-            <w:proofErr w:type="spellEnd"/>
-            <w:r>
-              <w:t xml:space="preserve"> case</w:t>
+            <w:r>
+              <w:t>use case</w:t>
             </w:r>
             <w:r>
               <w:t>diagram</w:t>
@@ -5006,7 +4813,7 @@
     <w:p/>
     <w:tbl>
       <w:tblPr>
-        <w:tblStyle w:val="Tabelraster"/>
+        <w:tblStyle w:val="TableGrid"/>
         <w:tblW w:w="0" w:type="auto"/>
         <w:tblLook w:val="04A0" w:firstRow="1" w:lastRow="0" w:firstColumn="1" w:lastColumn="0" w:noHBand="0" w:noVBand="1"/>
       </w:tblPr>
@@ -5068,15 +4875,7 @@
               <w:t xml:space="preserve"> </w:t>
             </w:r>
             <w:r>
-              <w:t xml:space="preserve">Het testplan wordt op basis van de </w:t>
-            </w:r>
-            <w:proofErr w:type="spellStart"/>
-            <w:r>
-              <w:t>requirements</w:t>
-            </w:r>
-            <w:proofErr w:type="spellEnd"/>
-            <w:r>
-              <w:t xml:space="preserve"> gemaakt</w:t>
+              <w:t>Het testplan wordt op basis van de requirements gemaakt</w:t>
             </w:r>
             <w:r>
               <w:t xml:space="preserve"> </w:t>
@@ -5136,7 +4935,7 @@
     <w:p/>
     <w:tbl>
       <w:tblPr>
-        <w:tblStyle w:val="Tabelraster"/>
+        <w:tblStyle w:val="TableGrid"/>
         <w:tblW w:w="0" w:type="auto"/>
         <w:tblLook w:val="04A0" w:firstRow="1" w:lastRow="0" w:firstColumn="1" w:lastColumn="0" w:noHBand="0" w:noVBand="1"/>
       </w:tblPr>
@@ -5223,13 +5022,8 @@
             <w:r>
               <w:t xml:space="preserve"> </w:t>
             </w:r>
-            <w:proofErr w:type="spellStart"/>
-            <w:r>
-              <w:t>PoC</w:t>
-            </w:r>
-            <w:proofErr w:type="spellEnd"/>
-            <w:r>
-              <w:t xml:space="preserve"> van een </w:t>
+            <w:r>
+              <w:t xml:space="preserve">PoC van een </w:t>
             </w:r>
             <w:r>
               <w:t>beveiligde website</w:t>
@@ -5246,13 +5040,8 @@
             <w:r>
               <w:t xml:space="preserve">Ook zijn de </w:t>
             </w:r>
-            <w:proofErr w:type="spellStart"/>
-            <w:r>
-              <w:t>conversieverhogende</w:t>
-            </w:r>
-            <w:proofErr w:type="spellEnd"/>
-            <w:r>
-              <w:t xml:space="preserve"> maatregelen</w:t>
+            <w:r>
+              <w:t>conversieverhogende maatregelen</w:t>
             </w:r>
             <w:r>
               <w:t xml:space="preserve"> </w:t>
@@ -5284,13 +5073,8 @@
               </w:rPr>
               <w:t xml:space="preserve"> </w:t>
             </w:r>
-            <w:proofErr w:type="spellStart"/>
-            <w:r>
-              <w:t>Proof</w:t>
-            </w:r>
-            <w:proofErr w:type="spellEnd"/>
-            <w:r>
-              <w:t xml:space="preserve"> of Concept</w:t>
+            <w:r>
+              <w:t>Proof of Concept</w:t>
             </w:r>
             <w:r>
               <w:t xml:space="preserve"> sluit aan</w:t>
@@ -5311,15 +5095,7 @@
               <w:t xml:space="preserve">. </w:t>
             </w:r>
             <w:r>
-              <w:t xml:space="preserve">Vier </w:t>
-            </w:r>
-            <w:proofErr w:type="spellStart"/>
-            <w:r>
-              <w:t>conversieverhogende</w:t>
-            </w:r>
-            <w:proofErr w:type="spellEnd"/>
-            <w:r>
-              <w:t xml:space="preserve"> maatregelen zijn geïmplementeerd.</w:t>
+              <w:t>Vier conversieverhogende maatregelen zijn geïmplementeerd.</w:t>
             </w:r>
             <w:r>
               <w:t xml:space="preserve"> Testrapportage is beschikbaar</w:t>
@@ -5331,7 +5107,7 @@
     <w:p/>
     <w:tbl>
       <w:tblPr>
-        <w:tblStyle w:val="Tabelraster"/>
+        <w:tblStyle w:val="TableGrid"/>
         <w:tblW w:w="0" w:type="auto"/>
         <w:tblLook w:val="04A0" w:firstRow="1" w:lastRow="0" w:firstColumn="1" w:lastColumn="0" w:noHBand="0" w:noVBand="1"/>
       </w:tblPr>
@@ -5444,7 +5220,7 @@
     <w:p/>
     <w:tbl>
       <w:tblPr>
-        <w:tblStyle w:val="Tabelraster"/>
+        <w:tblStyle w:val="TableGrid"/>
         <w:tblW w:w="0" w:type="auto"/>
         <w:tblLook w:val="04A0" w:firstRow="1" w:lastRow="0" w:firstColumn="1" w:lastColumn="0" w:noHBand="0" w:noVBand="1"/>
       </w:tblPr>
@@ -5559,7 +5335,7 @@
     </w:p>
     <w:p>
       <w:pPr>
-        <w:pStyle w:val="Kop2"/>
+        <w:pStyle w:val="Heading2"/>
       </w:pPr>
       <w:bookmarkStart w:id="14" w:name="_Toc50638401"/>
       <w:r>
@@ -5661,7 +5437,7 @@
           </mc:Choice>
           <mc:Fallback>
             <w:pict>
-              <v:shapetype w14:anchorId="3FE32552" id="_x0000_t32" coordsize="21600,21600" o:spt="32" o:oned="t" path="m,l21600,21600e" filled="f">
+              <v:shapetype w14:anchorId="121C12C9" id="_x0000_t32" coordsize="21600,21600" o:spt="32" o:oned="t" path="m,l21600,21600e" filled="f">
                 <v:path arrowok="t" fillok="f" o:connecttype="none"/>
                 <o:lock v:ext="edit" shapetype="t"/>
               </v:shapetype>
@@ -5850,7 +5626,7 @@
           </mc:Choice>
           <mc:Fallback>
             <w:pict>
-              <v:line w14:anchorId="6539CD46" id="Rechte verbindingslijn 37" o:spid="_x0000_s1026" style="position:absolute;flip:y;z-index:251655168;visibility:visible;mso-wrap-style:square;mso-wrap-distance-left:9pt;mso-wrap-distance-top:0;mso-wrap-distance-right:9pt;mso-wrap-distance-bottom:0;mso-position-horizontal:absolute;mso-position-horizontal-relative:text;mso-position-vertical:absolute;mso-position-vertical-relative:text" from="168.9pt,.5pt" to="168.9pt,25.4pt" o:gfxdata="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" strokecolor="black [3200]" strokeweight="1pt">
+              <v:line w14:anchorId="59408ADD" id="Rechte verbindingslijn 37" o:spid="_x0000_s1026" style="position:absolute;flip:y;z-index:251655168;visibility:visible;mso-wrap-style:square;mso-wrap-distance-left:9pt;mso-wrap-distance-top:0;mso-wrap-distance-right:9pt;mso-wrap-distance-bottom:0;mso-position-horizontal:absolute;mso-position-horizontal-relative:text;mso-position-vertical:absolute;mso-position-vertical-relative:text" from="168.9pt,.5pt" to="168.9pt,25.4pt" o:gfxdata="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" strokecolor="black [3200]" strokeweight="1pt">
                 <v:stroke joinstyle="miter"/>
               </v:line>
             </w:pict>
@@ -6404,7 +6180,7 @@
           </mc:Choice>
           <mc:Fallback>
             <w:pict>
-              <v:shape w14:anchorId="336DFC1F" id="Rechte verbindingslijn met pijl 40" o:spid="_x0000_s1026" type="#_x0000_t32" style="position:absolute;margin-left:363.15pt;margin-top:.2pt;width:62.95pt;height:39.75pt;z-index:251658240;visibility:visible;mso-wrap-style:square;mso-width-percent:0;mso-height-percent:0;mso-wrap-distance-left:9pt;mso-wrap-distance-top:0;mso-wrap-distance-right:9pt;mso-wrap-distance-bottom:0;mso-position-horizontal:absolute;mso-position-horizontal-relative:text;mso-position-vertical:absolute;mso-position-vertical-relative:text;mso-width-percent:0;mso-height-percent:0;mso-width-relative:margin;mso-height-relative:margin" o:gfxdata="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" strokecolor="black [3200]" strokeweight="1pt">
+              <v:shape w14:anchorId="47A752AB" id="Rechte verbindingslijn met pijl 40" o:spid="_x0000_s1026" type="#_x0000_t32" style="position:absolute;margin-left:363.15pt;margin-top:.2pt;width:62.95pt;height:39.75pt;z-index:251658240;visibility:visible;mso-wrap-style:square;mso-width-percent:0;mso-height-percent:0;mso-wrap-distance-left:9pt;mso-wrap-distance-top:0;mso-wrap-distance-right:9pt;mso-wrap-distance-bottom:0;mso-position-horizontal:absolute;mso-position-horizontal-relative:text;mso-position-vertical:absolute;mso-position-vertical-relative:text;mso-width-percent:0;mso-height-percent:0;mso-width-relative:margin;mso-height-relative:margin" o:gfxdata="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" strokecolor="black [3200]" strokeweight="1pt">
                 <v:stroke endarrow="block" joinstyle="miter"/>
               </v:shape>
             </w:pict>
@@ -6476,7 +6252,7 @@
           </mc:Choice>
           <mc:Fallback>
             <w:pict>
-              <v:shape w14:anchorId="06A04776" id="Rechte verbindingslijn met pijl 21" o:spid="_x0000_s1026" type="#_x0000_t32" style="position:absolute;margin-left:314.45pt;margin-top:13.15pt;width:14pt;height:.45pt;z-index:251685888;visibility:visible;mso-wrap-style:square;mso-width-percent:0;mso-wrap-distance-left:9pt;mso-wrap-distance-top:0;mso-wrap-distance-right:9pt;mso-wrap-distance-bottom:0;mso-position-horizontal:absolute;mso-position-horizontal-relative:text;mso-position-vertical:absolute;mso-position-vertical-relative:text;mso-width-percent:0;mso-width-relative:margin" o:gfxdata="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" strokecolor="black [3200]" strokeweight="1pt">
+              <v:shape w14:anchorId="002AA5BD" id="Rechte verbindingslijn met pijl 21" o:spid="_x0000_s1026" type="#_x0000_t32" style="position:absolute;margin-left:314.45pt;margin-top:13.15pt;width:14pt;height:.45pt;z-index:251685888;visibility:visible;mso-wrap-style:square;mso-width-percent:0;mso-wrap-distance-left:9pt;mso-wrap-distance-top:0;mso-wrap-distance-right:9pt;mso-wrap-distance-bottom:0;mso-position-horizontal:absolute;mso-position-horizontal-relative:text;mso-position-vertical:absolute;mso-position-vertical-relative:text;mso-width-percent:0;mso-width-relative:margin" o:gfxdata="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" strokecolor="black [3200]" strokeweight="1pt">
                 <v:stroke endarrow="block" joinstyle="miter"/>
               </v:shape>
             </w:pict>
@@ -6546,7 +6322,7 @@
           </mc:Choice>
           <mc:Fallback>
             <w:pict>
-              <v:shape w14:anchorId="3E5D5A73" id="Rechte verbindingslijn met pijl 39" o:spid="_x0000_s1026" type="#_x0000_t32" style="position:absolute;margin-left:394.9pt;margin-top:13.4pt;width:31.2pt;height:.3pt;flip:y;z-index:251657216;visibility:visible;mso-wrap-style:square;mso-width-percent:0;mso-wrap-distance-left:9pt;mso-wrap-distance-top:0;mso-wrap-distance-right:9pt;mso-wrap-distance-bottom:0;mso-position-horizontal:absolute;mso-position-horizontal-relative:text;mso-position-vertical:absolute;mso-position-vertical-relative:text;mso-width-percent:0;mso-width-relative:margin" o:gfxdata="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" strokecolor="black [3200]" strokeweight="1pt">
+              <v:shape w14:anchorId="3918293D" id="Rechte verbindingslijn met pijl 39" o:spid="_x0000_s1026" type="#_x0000_t32" style="position:absolute;margin-left:394.9pt;margin-top:13.4pt;width:31.2pt;height:.3pt;flip:y;z-index:251657216;visibility:visible;mso-wrap-style:square;mso-width-percent:0;mso-wrap-distance-left:9pt;mso-wrap-distance-top:0;mso-wrap-distance-right:9pt;mso-wrap-distance-bottom:0;mso-position-horizontal:absolute;mso-position-horizontal-relative:text;mso-position-vertical:absolute;mso-position-vertical-relative:text;mso-width-percent:0;mso-width-relative:margin" o:gfxdata="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" strokecolor="black [3200]" strokeweight="1pt">
                 <v:stroke endarrow="block" joinstyle="miter"/>
               </v:shape>
             </w:pict>
@@ -6616,7 +6392,7 @@
           </mc:Choice>
           <mc:Fallback>
             <w:pict>
-              <v:shape w14:anchorId="7D023465" id="Rechte verbindingslijn met pijl 35" o:spid="_x0000_s1026" type="#_x0000_t32" style="position:absolute;margin-left:242.3pt;margin-top:14.5pt;width:14pt;height:.45pt;z-index:251654144;visibility:visible;mso-wrap-style:square;mso-width-percent:0;mso-wrap-distance-left:9pt;mso-wrap-distance-top:0;mso-wrap-distance-right:9pt;mso-wrap-distance-bottom:0;mso-position-horizontal:absolute;mso-position-horizontal-relative:text;mso-position-vertical:absolute;mso-position-vertical-relative:text;mso-width-percent:0;mso-width-relative:margin" o:gfxdata="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" strokecolor="black [3200]" strokeweight="1pt">
+              <v:shape w14:anchorId="2A3CC6D9" id="Rechte verbindingslijn met pijl 35" o:spid="_x0000_s1026" type="#_x0000_t32" style="position:absolute;margin-left:242.3pt;margin-top:14.5pt;width:14pt;height:.45pt;z-index:251654144;visibility:visible;mso-wrap-style:square;mso-width-percent:0;mso-wrap-distance-left:9pt;mso-wrap-distance-top:0;mso-wrap-distance-right:9pt;mso-wrap-distance-bottom:0;mso-position-horizontal:absolute;mso-position-horizontal-relative:text;mso-position-vertical:absolute;mso-position-vertical-relative:text;mso-width-percent:0;mso-width-relative:margin" o:gfxdata="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" strokecolor="black [3200]" strokeweight="1pt">
                 <v:stroke endarrow="block" joinstyle="miter"/>
               </v:shape>
             </w:pict>
@@ -6689,7 +6465,7 @@
           </mc:Choice>
           <mc:Fallback>
             <w:pict>
-              <v:shape w14:anchorId="3E7CE465" id="Rechte verbindingslijn met pijl 31" o:spid="_x0000_s1026" type="#_x0000_t32" style="position:absolute;margin-left:168.5pt;margin-top:14.65pt;width:12.85pt;height:0;flip:y;z-index:251652096;visibility:visible;mso-wrap-style:square;mso-width-percent:0;mso-wrap-distance-left:9pt;mso-wrap-distance-top:0;mso-wrap-distance-right:9pt;mso-wrap-distance-bottom:0;mso-position-horizontal:absolute;mso-position-horizontal-relative:text;mso-position-vertical:absolute;mso-position-vertical-relative:text;mso-width-percent:0;mso-width-relative:margin" o:gfxdata="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" strokecolor="black [3213]" strokeweight="1pt">
+              <v:shape w14:anchorId="3B7CC838" id="Rechte verbindingslijn met pijl 31" o:spid="_x0000_s1026" type="#_x0000_t32" style="position:absolute;margin-left:168.5pt;margin-top:14.65pt;width:12.85pt;height:0;flip:y;z-index:251652096;visibility:visible;mso-wrap-style:square;mso-width-percent:0;mso-wrap-distance-left:9pt;mso-wrap-distance-top:0;mso-wrap-distance-right:9pt;mso-wrap-distance-bottom:0;mso-position-horizontal:absolute;mso-position-horizontal-relative:text;mso-position-vertical:absolute;mso-position-vertical-relative:text;mso-width-percent:0;mso-width-relative:margin" o:gfxdata="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" strokecolor="black [3213]" strokeweight="1pt">
                 <v:stroke endarrow="block" joinstyle="miter"/>
               </v:shape>
             </w:pict>
@@ -6762,7 +6538,7 @@
           </mc:Choice>
           <mc:Fallback>
             <w:pict>
-              <v:shape w14:anchorId="3D72BB07" id="Rechte verbindingslijn met pijl 28" o:spid="_x0000_s1026" type="#_x0000_t32" style="position:absolute;margin-left:88.15pt;margin-top:16.1pt;width:10.7pt;height:0;z-index:251651072;visibility:visible;mso-wrap-style:square;mso-width-percent:0;mso-height-percent:0;mso-wrap-distance-left:9pt;mso-wrap-distance-top:0;mso-wrap-distance-right:9pt;mso-wrap-distance-bottom:0;mso-position-horizontal:absolute;mso-position-horizontal-relative:text;mso-position-vertical:absolute;mso-position-vertical-relative:text;mso-width-percent:0;mso-height-percent:0;mso-width-relative:margin;mso-height-relative:margin" o:gfxdata="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" strokecolor="black [3200]" strokeweight="1pt">
+              <v:shape w14:anchorId="62585A83" id="Rechte verbindingslijn met pijl 28" o:spid="_x0000_s1026" type="#_x0000_t32" style="position:absolute;margin-left:88.15pt;margin-top:16.1pt;width:10.7pt;height:0;z-index:251651072;visibility:visible;mso-wrap-style:square;mso-width-percent:0;mso-height-percent:0;mso-wrap-distance-left:9pt;mso-wrap-distance-top:0;mso-wrap-distance-right:9pt;mso-wrap-distance-bottom:0;mso-position-horizontal:absolute;mso-position-horizontal-relative:text;mso-position-vertical:absolute;mso-position-vertical-relative:text;mso-width-percent:0;mso-height-percent:0;mso-width-relative:margin;mso-height-relative:margin" o:gfxdata="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" strokecolor="black [3200]" strokeweight="1pt">
                 <v:stroke endarrow="block" joinstyle="miter"/>
               </v:shape>
             </w:pict>
@@ -7101,7 +6877,7 @@
           </mc:Choice>
           <mc:Fallback>
             <w:pict>
-              <v:line w14:anchorId="18BDEB45" id="Rechte verbindingslijn 62" o:spid="_x0000_s1026" style="position:absolute;flip:y;z-index:251668480;visibility:visible;mso-wrap-style:square;mso-height-percent:0;mso-wrap-distance-left:9pt;mso-wrap-distance-top:0;mso-wrap-distance-right:9pt;mso-wrap-distance-bottom:0;mso-position-horizontal:absolute;mso-position-horizontal-relative:text;mso-position-vertical:absolute;mso-position-vertical-relative:text;mso-height-percent:0;mso-height-relative:margin" from="45.2pt,5.7pt" to="45.2pt,101.3pt" o:gfxdata="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" strokecolor="black [3200]" strokeweight="1pt">
+              <v:line w14:anchorId="66E1E421" id="Rechte verbindingslijn 62" o:spid="_x0000_s1026" style="position:absolute;flip:y;z-index:251668480;visibility:visible;mso-wrap-style:square;mso-height-percent:0;mso-wrap-distance-left:9pt;mso-wrap-distance-top:0;mso-wrap-distance-right:9pt;mso-wrap-distance-bottom:0;mso-position-horizontal:absolute;mso-position-horizontal-relative:text;mso-position-vertical:absolute;mso-position-vertical-relative:text;mso-height-percent:0;mso-height-relative:margin" from="45.2pt,5.7pt" to="45.2pt,101.3pt" o:gfxdata="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" strokecolor="black [3200]" strokeweight="1pt">
                 <v:stroke joinstyle="miter"/>
               </v:line>
             </w:pict>
@@ -7172,7 +6948,7 @@
           </mc:Choice>
           <mc:Fallback>
             <w:pict>
-              <v:line w14:anchorId="27EBFCFF" id="Rechte verbindingslijn 52" o:spid="_x0000_s1026" style="position:absolute;z-index:251662336;visibility:visible;mso-wrap-style:square;mso-width-percent:0;mso-height-percent:0;mso-wrap-distance-left:9pt;mso-wrap-distance-top:0;mso-wrap-distance-right:9pt;mso-wrap-distance-bottom:0;mso-position-horizontal:absolute;mso-position-horizontal-relative:text;mso-position-vertical:absolute;mso-position-vertical-relative:text;mso-width-percent:0;mso-height-percent:0;mso-width-relative:margin;mso-height-relative:margin" from="59.15pt,5.7pt" to="59.15pt,79.25pt" o:gfxdata="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" strokecolor="black [3200]" strokeweight="1pt">
+              <v:line w14:anchorId="7833E49B" id="Rechte verbindingslijn 52" o:spid="_x0000_s1026" style="position:absolute;z-index:251662336;visibility:visible;mso-wrap-style:square;mso-width-percent:0;mso-height-percent:0;mso-wrap-distance-left:9pt;mso-wrap-distance-top:0;mso-wrap-distance-right:9pt;mso-wrap-distance-bottom:0;mso-position-horizontal:absolute;mso-position-horizontal-relative:text;mso-position-vertical:absolute;mso-position-vertical-relative:text;mso-width-percent:0;mso-height-percent:0;mso-width-relative:margin;mso-height-relative:margin" from="59.15pt,5.7pt" to="59.15pt,79.25pt" o:gfxdata="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" strokecolor="black [3200]" strokeweight="1pt">
                 <v:stroke joinstyle="miter"/>
               </v:line>
             </w:pict>
@@ -7245,7 +7021,7 @@
           </mc:Choice>
           <mc:Fallback>
             <w:pict>
-              <v:shape w14:anchorId="40330C88" id="Rechte verbindingslijn met pijl 36" o:spid="_x0000_s1026" type="#_x0000_t32" style="position:absolute;margin-left:378.3pt;margin-top:6.25pt;width:47.85pt;height:93.8pt;flip:y;z-index:251694080;visibility:visible;mso-wrap-style:square;mso-width-percent:0;mso-height-percent:0;mso-wrap-distance-left:9pt;mso-wrap-distance-top:0;mso-wrap-distance-right:9pt;mso-wrap-distance-bottom:0;mso-position-horizontal:absolute;mso-position-horizontal-relative:text;mso-position-vertical:absolute;mso-position-vertical-relative:text;mso-width-percent:0;mso-height-percent:0;mso-width-relative:margin;mso-height-relative:margin" o:gfxdata="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" strokecolor="black [3200]" strokeweight="1pt">
+              <v:shape w14:anchorId="24ED74F0" id="Rechte verbindingslijn met pijl 36" o:spid="_x0000_s1026" type="#_x0000_t32" style="position:absolute;margin-left:378.3pt;margin-top:6.25pt;width:47.85pt;height:93.8pt;flip:y;z-index:251694080;visibility:visible;mso-wrap-style:square;mso-width-percent:0;mso-height-percent:0;mso-wrap-distance-left:9pt;mso-wrap-distance-top:0;mso-wrap-distance-right:9pt;mso-wrap-distance-bottom:0;mso-position-horizontal:absolute;mso-position-horizontal-relative:text;mso-position-vertical:absolute;mso-position-vertical-relative:text;mso-width-percent:0;mso-height-percent:0;mso-width-relative:margin;mso-height-relative:margin" o:gfxdata="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" strokecolor="black [3200]" strokeweight="1pt">
                 <v:stroke endarrow="block" joinstyle="miter"/>
               </v:shape>
             </w:pict>
@@ -7318,7 +7094,7 @@
           </mc:Choice>
           <mc:Fallback>
             <w:pict>
-              <v:shape w14:anchorId="724D0727" id="Rechte verbindingslijn met pijl 64" o:spid="_x0000_s1026" type="#_x0000_t32" style="position:absolute;margin-left:384.05pt;margin-top:5.7pt;width:41.95pt;height:117.65pt;flip:y;z-index:251669504;visibility:visible;mso-wrap-style:square;mso-width-percent:0;mso-height-percent:0;mso-wrap-distance-left:9pt;mso-wrap-distance-top:0;mso-wrap-distance-right:9pt;mso-wrap-distance-bottom:0;mso-position-horizontal:absolute;mso-position-horizontal-relative:text;mso-position-vertical:absolute;mso-position-vertical-relative:text;mso-width-percent:0;mso-height-percent:0;mso-width-relative:margin;mso-height-relative:margin" o:gfxdata="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" strokecolor="black [3200]" strokeweight="1pt">
+              <v:shape w14:anchorId="55294B9F" id="Rechte verbindingslijn met pijl 64" o:spid="_x0000_s1026" type="#_x0000_t32" style="position:absolute;margin-left:384.05pt;margin-top:5.7pt;width:41.95pt;height:117.65pt;flip:y;z-index:251669504;visibility:visible;mso-wrap-style:square;mso-width-percent:0;mso-height-percent:0;mso-wrap-distance-left:9pt;mso-wrap-distance-top:0;mso-wrap-distance-right:9pt;mso-wrap-distance-bottom:0;mso-position-horizontal:absolute;mso-position-horizontal-relative:text;mso-position-vertical:absolute;mso-position-vertical-relative:text;mso-width-percent:0;mso-height-percent:0;mso-width-relative:margin;mso-height-relative:margin" o:gfxdata="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" strokecolor="black [3200]" strokeweight="1pt">
                 <v:stroke endarrow="block" joinstyle="miter"/>
               </v:shape>
             </w:pict>
@@ -7386,7 +7162,7 @@
           </mc:Choice>
           <mc:Fallback>
             <w:pict>
-              <v:line w14:anchorId="3F93633A" id="Rechte verbindingslijn 32" o:spid="_x0000_s1026" style="position:absolute;flip:y;z-index:251689984;visibility:visible;mso-wrap-style:square;mso-height-percent:0;mso-wrap-distance-left:9pt;mso-wrap-distance-top:0;mso-wrap-distance-right:9pt;mso-wrap-distance-bottom:0;mso-position-horizontal:absolute;mso-position-horizontal-relative:text;mso-position-vertical:absolute;mso-position-vertical-relative:text;mso-height-percent:0;mso-height-relative:margin" from="32.3pt,5.75pt" to="32.3pt,127.2pt" o:gfxdata="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" strokecolor="black [3200]" strokeweight="1pt">
+              <v:line w14:anchorId="7825AED4" id="Rechte verbindingslijn 32" o:spid="_x0000_s1026" style="position:absolute;flip:y;z-index:251689984;visibility:visible;mso-wrap-style:square;mso-height-percent:0;mso-wrap-distance-left:9pt;mso-wrap-distance-top:0;mso-wrap-distance-right:9pt;mso-wrap-distance-bottom:0;mso-position-horizontal:absolute;mso-position-horizontal-relative:text;mso-position-vertical:absolute;mso-position-vertical-relative:text;mso-height-percent:0;mso-height-relative:margin" from="32.3pt,5.75pt" to="32.3pt,127.2pt" o:gfxdata="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" strokecolor="black [3200]" strokeweight="1pt">
                 <v:stroke joinstyle="miter"/>
               </v:line>
             </w:pict>
@@ -7459,7 +7235,7 @@
           </mc:Choice>
           <mc:Fallback>
             <w:pict>
-              <v:shape w14:anchorId="5E3AD441" id="Rechte verbindingslijn met pijl 41" o:spid="_x0000_s1026" type="#_x0000_t32" style="position:absolute;margin-left:381.55pt;margin-top:4.6pt;width:44.65pt;height:37.5pt;flip:y;z-index:251659264;visibility:visible;mso-wrap-style:square;mso-width-percent:0;mso-height-percent:0;mso-wrap-distance-left:9pt;mso-wrap-distance-top:0;mso-wrap-distance-right:9pt;mso-wrap-distance-bottom:0;mso-position-horizontal:absolute;mso-position-horizontal-relative:text;mso-position-vertical:absolute;mso-position-vertical-relative:text;mso-width-percent:0;mso-height-percent:0;mso-width-relative:margin;mso-height-relative:margin" o:gfxdata="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" strokecolor="black [3200]" strokeweight="1pt">
+              <v:shape w14:anchorId="45D29DC6" id="Rechte verbindingslijn met pijl 41" o:spid="_x0000_s1026" type="#_x0000_t32" style="position:absolute;margin-left:381.55pt;margin-top:4.6pt;width:44.65pt;height:37.5pt;flip:y;z-index:251659264;visibility:visible;mso-wrap-style:square;mso-width-percent:0;mso-height-percent:0;mso-wrap-distance-left:9pt;mso-wrap-distance-top:0;mso-wrap-distance-right:9pt;mso-wrap-distance-bottom:0;mso-position-horizontal:absolute;mso-position-horizontal-relative:text;mso-position-vertical:absolute;mso-position-vertical-relative:text;mso-width-percent:0;mso-height-percent:0;mso-width-relative:margin;mso-height-relative:margin" o:gfxdata="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" strokecolor="black [3200]" strokeweight="1pt">
                 <v:stroke endarrow="block" joinstyle="miter"/>
               </v:shape>
             </w:pict>
@@ -7535,7 +7311,7 @@
           </mc:Choice>
           <mc:Fallback>
             <w:pict>
-              <v:shape w14:anchorId="4CD9107E" id="Rechte verbindingslijn met pijl 50" o:spid="_x0000_s1026" type="#_x0000_t32" style="position:absolute;margin-left:378.3pt;margin-top:4.6pt;width:47.8pt;height:74.65pt;flip:y;z-index:251661312;visibility:visible;mso-wrap-style:square;mso-width-percent:0;mso-height-percent:0;mso-wrap-distance-left:9pt;mso-wrap-distance-top:0;mso-wrap-distance-right:9pt;mso-wrap-distance-bottom:0;mso-position-horizontal:absolute;mso-position-horizontal-relative:text;mso-position-vertical:absolute;mso-position-vertical-relative:text;mso-width-percent:0;mso-height-percent:0;mso-width-relative:margin;mso-height-relative:margin" o:gfxdata="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" strokecolor="black [3213]" strokeweight="1pt">
+              <v:shape w14:anchorId="0533EE74" id="Rechte verbindingslijn met pijl 50" o:spid="_x0000_s1026" type="#_x0000_t32" style="position:absolute;margin-left:378.3pt;margin-top:4.6pt;width:47.8pt;height:74.65pt;flip:y;z-index:251661312;visibility:visible;mso-wrap-style:square;mso-width-percent:0;mso-height-percent:0;mso-wrap-distance-left:9pt;mso-wrap-distance-top:0;mso-wrap-distance-right:9pt;mso-wrap-distance-bottom:0;mso-position-horizontal:absolute;mso-position-horizontal-relative:text;mso-position-vertical:absolute;mso-position-vertical-relative:text;mso-width-percent:0;mso-height-percent:0;mso-width-relative:margin;mso-height-relative:margin" o:gfxdata="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" strokecolor="black [3213]" strokeweight="1pt">
                 <v:stroke endarrow="block" joinstyle="miter"/>
               </v:shape>
             </w:pict>
@@ -7600,7 +7376,7 @@
           </mc:Choice>
           <mc:Fallback>
             <w:pict>
-              <v:line w14:anchorId="409B7A3D" id="Rechte verbindingslijn 34" o:spid="_x0000_s1026" style="position:absolute;flip:y;z-index:251653120;visibility:visible;mso-wrap-style:square;mso-wrap-distance-left:9pt;mso-wrap-distance-top:0;mso-wrap-distance-right:9pt;mso-wrap-distance-bottom:0;mso-position-horizontal:absolute;mso-position-horizontal-relative:text;mso-position-vertical:absolute;mso-position-vertical-relative:text" from="70.15pt,6pt" to="70.45pt,42.6pt" o:gfxdata="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" strokecolor="black [3200]" strokeweight="1pt">
+              <v:line w14:anchorId="4D0FEC6B" id="Rechte verbindingslijn 34" o:spid="_x0000_s1026" style="position:absolute;flip:y;z-index:251653120;visibility:visible;mso-wrap-style:square;mso-wrap-distance-left:9pt;mso-wrap-distance-top:0;mso-wrap-distance-right:9pt;mso-wrap-distance-bottom:0;mso-position-horizontal:absolute;mso-position-horizontal-relative:text;mso-position-vertical:absolute;mso-position-vertical-relative:text" from="70.15pt,6pt" to="70.45pt,42.6pt" o:gfxdata="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" strokecolor="black [3200]" strokeweight="1pt">
                 <v:stroke joinstyle="miter"/>
               </v:line>
             </w:pict>
@@ -7669,7 +7445,7 @@
           </mc:Choice>
           <mc:Fallback>
             <w:pict>
-              <v:shape w14:anchorId="1064A9E2" id="Rechte verbindingslijn met pijl 55" o:spid="_x0000_s1026" type="#_x0000_t32" style="position:absolute;margin-left:70.35pt;margin-top:15.8pt;width:235.15pt;height:.7pt;flip:y;z-index:251665408;visibility:visible;mso-wrap-style:square;mso-wrap-distance-left:9pt;mso-wrap-distance-top:0;mso-wrap-distance-right:9pt;mso-wrap-distance-bottom:0;mso-position-horizontal:absolute;mso-position-horizontal-relative:text;mso-position-vertical:absolute;mso-position-vertical-relative:text" o:gfxdata="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" strokecolor="black [3200]" strokeweight="1pt">
+              <v:shape w14:anchorId="07B987AA" id="Rechte verbindingslijn met pijl 55" o:spid="_x0000_s1026" type="#_x0000_t32" style="position:absolute;margin-left:70.35pt;margin-top:15.8pt;width:235.15pt;height:.7pt;flip:y;z-index:251665408;visibility:visible;mso-wrap-style:square;mso-wrap-distance-left:9pt;mso-wrap-distance-top:0;mso-wrap-distance-right:9pt;mso-wrap-distance-bottom:0;mso-position-horizontal:absolute;mso-position-horizontal-relative:text;mso-position-vertical:absolute;mso-position-vertical-relative:text" o:gfxdata="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" strokecolor="black [3200]" strokeweight="1pt">
                 <v:stroke endarrow="block" joinstyle="miter"/>
               </v:shape>
             </w:pict>
@@ -7940,7 +7716,7 @@
     </w:p>
     <w:p>
       <w:pPr>
-        <w:pStyle w:val="Geenafstand"/>
+        <w:pStyle w:val="NoSpacing"/>
       </w:pPr>
       <w:r>
         <w:rPr>
@@ -7999,7 +7775,7 @@
           </mc:Choice>
           <mc:Fallback>
             <w:pict>
-              <v:line w14:anchorId="60950F81" id="Rechte verbindingslijn 66" o:spid="_x0000_s1026" style="position:absolute;flip:y;z-index:251671552;visibility:visible;mso-wrap-style:square;mso-wrap-distance-left:9pt;mso-wrap-distance-top:0;mso-wrap-distance-right:9pt;mso-wrap-distance-bottom:0;mso-position-horizontal:absolute;mso-position-horizontal-relative:text;mso-position-vertical:absolute;mso-position-vertical-relative:text" from="59.1pt,1.3pt" to="224.1pt,2.85pt" o:gfxdata="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" strokecolor="black [3200]" strokeweight="1pt">
+              <v:line w14:anchorId="3624D40A" id="Rechte verbindingslijn 66" o:spid="_x0000_s1026" style="position:absolute;flip:y;z-index:251671552;visibility:visible;mso-wrap-style:square;mso-wrap-distance-left:9pt;mso-wrap-distance-top:0;mso-wrap-distance-right:9pt;mso-wrap-distance-bottom:0;mso-position-horizontal:absolute;mso-position-horizontal-relative:text;mso-position-vertical:absolute;mso-position-vertical-relative:text" from="59.1pt,1.3pt" to="224.1pt,2.85pt" o:gfxdata="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" strokecolor="black [3200]" strokeweight="1pt">
                 <v:stroke joinstyle="miter"/>
               </v:line>
             </w:pict>
@@ -8069,7 +7845,7 @@
           </mc:Choice>
           <mc:Fallback>
             <w:pict>
-              <v:line w14:anchorId="1CE22783" id="Rechte verbindingslijn 53" o:spid="_x0000_s1026" style="position:absolute;flip:x;z-index:251664384;visibility:visible;mso-wrap-style:square;mso-width-percent:0;mso-height-percent:0;mso-wrap-distance-left:9pt;mso-wrap-distance-top:0;mso-wrap-distance-right:9pt;mso-wrap-distance-bottom:0;mso-position-horizontal:absolute;mso-position-horizontal-relative:text;mso-position-vertical:absolute;mso-position-vertical-relative:text;mso-width-percent:0;mso-height-percent:0;mso-width-relative:margin;mso-height-relative:margin" from="299.2pt,1.85pt" to="378.3pt,2.3pt" o:gfxdata="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" strokecolor="black [3200]" strokeweight="1pt">
+              <v:line w14:anchorId="3477614F" id="Rechte verbindingslijn 53" o:spid="_x0000_s1026" style="position:absolute;flip:x;z-index:251664384;visibility:visible;mso-wrap-style:square;mso-width-percent:0;mso-height-percent:0;mso-wrap-distance-left:9pt;mso-wrap-distance-top:0;mso-wrap-distance-right:9pt;mso-wrap-distance-bottom:0;mso-position-horizontal:absolute;mso-position-horizontal-relative:text;mso-position-vertical:absolute;mso-position-vertical-relative:text;mso-width-percent:0;mso-height-percent:0;mso-width-relative:margin;mso-height-relative:margin" from="299.2pt,1.85pt" to="378.3pt,2.3pt" o:gfxdata="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" strokecolor="black [3200]" strokeweight="1pt">
                 <v:stroke joinstyle="miter"/>
               </v:line>
             </w:pict>
@@ -8196,7 +7972,7 @@
     </w:p>
     <w:p>
       <w:pPr>
-        <w:pStyle w:val="Geenafstand"/>
+        <w:pStyle w:val="NoSpacing"/>
       </w:pPr>
       <w:r>
         <w:rPr>
@@ -8260,7 +8036,7 @@
           </mc:Choice>
           <mc:Fallback>
             <w:pict>
-              <v:shape w14:anchorId="5CBEEFB7" id="Rechte verbindingslijn met pijl 67" o:spid="_x0000_s1026" type="#_x0000_t32" style="position:absolute;margin-left:45.2pt;margin-top:11.6pt;width:54.2pt;height:0;z-index:251672576;visibility:visible;mso-wrap-style:square;mso-width-percent:0;mso-wrap-distance-left:9pt;mso-wrap-distance-top:0;mso-wrap-distance-right:9pt;mso-wrap-distance-bottom:0;mso-position-horizontal:absolute;mso-position-horizontal-relative:text;mso-position-vertical:absolute;mso-position-vertical-relative:text;mso-width-percent:0;mso-width-relative:margin" o:gfxdata="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" strokecolor="black [3200]" strokeweight="1pt">
+              <v:shape w14:anchorId="179509F9" id="Rechte verbindingslijn met pijl 67" o:spid="_x0000_s1026" type="#_x0000_t32" style="position:absolute;margin-left:45.2pt;margin-top:11.6pt;width:54.2pt;height:0;z-index:251672576;visibility:visible;mso-wrap-style:square;mso-width-percent:0;mso-wrap-distance-left:9pt;mso-wrap-distance-top:0;mso-wrap-distance-right:9pt;mso-wrap-distance-bottom:0;mso-position-horizontal:absolute;mso-position-horizontal-relative:text;mso-position-vertical:absolute;mso-position-vertical-relative:text;mso-width-percent:0;mso-width-relative:margin" o:gfxdata="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" strokecolor="black [3200]" strokeweight="1pt">
                 <v:stroke endarrow="block" joinstyle="miter"/>
               </v:shape>
             </w:pict>
@@ -8330,7 +8106,7 @@
           </mc:Choice>
           <mc:Fallback>
             <w:pict>
-              <v:line w14:anchorId="35AB95BF" id="Rechte verbindingslijn 65" o:spid="_x0000_s1026" style="position:absolute;flip:x;z-index:251670528;visibility:visible;mso-wrap-style:square;mso-width-percent:0;mso-height-percent:0;mso-wrap-distance-left:9pt;mso-wrap-distance-top:0;mso-wrap-distance-right:9pt;mso-wrap-distance-bottom:0;mso-position-horizontal:absolute;mso-position-horizontal-relative:text;mso-position-vertical:absolute;mso-position-vertical-relative:text;mso-width-percent:0;mso-height-percent:0;mso-width-relative:margin;mso-height-relative:margin" from="212.85pt,11.6pt" to="378.35pt,11.6pt" o:gfxdata="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" strokecolor="black [3200]" strokeweight="1pt">
+              <v:line w14:anchorId="4022FAD8" id="Rechte verbindingslijn 65" o:spid="_x0000_s1026" style="position:absolute;flip:x;z-index:251670528;visibility:visible;mso-wrap-style:square;mso-width-percent:0;mso-height-percent:0;mso-wrap-distance-left:9pt;mso-wrap-distance-top:0;mso-wrap-distance-right:9pt;mso-wrap-distance-bottom:0;mso-position-horizontal:absolute;mso-position-horizontal-relative:text;mso-position-vertical:absolute;mso-position-vertical-relative:text;mso-width-percent:0;mso-height-percent:0;mso-width-relative:margin;mso-height-relative:margin" from="212.85pt,11.6pt" to="378.35pt,11.6pt" o:gfxdata="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" strokecolor="black [3200]" strokeweight="1pt">
                 <v:stroke joinstyle="miter"/>
               </v:line>
             </w:pict>
@@ -8340,7 +8116,7 @@
     </w:p>
     <w:p>
       <w:pPr>
-        <w:pStyle w:val="Geenafstand"/>
+        <w:pStyle w:val="NoSpacing"/>
       </w:pPr>
       <w:r>
         <w:rPr>
@@ -8462,7 +8238,7 @@
     </w:p>
     <w:p>
       <w:pPr>
-        <w:pStyle w:val="Geenafstand"/>
+        <w:pStyle w:val="NoSpacing"/>
       </w:pPr>
       <w:r>
         <w:rPr>
@@ -8527,7 +8303,7 @@
           </mc:Choice>
           <mc:Fallback>
             <w:pict>
-              <v:line w14:anchorId="16502DD6" id="Rechte verbindingslijn 42" o:spid="_x0000_s1026" style="position:absolute;z-index:251696128;visibility:visible;mso-wrap-style:square;mso-width-percent:0;mso-height-percent:0;mso-wrap-distance-left:9pt;mso-wrap-distance-top:0;mso-wrap-distance-right:9pt;mso-wrap-distance-bottom:0;mso-position-horizontal:absolute;mso-position-horizontal-relative:text;mso-position-vertical:absolute;mso-position-vertical-relative:text;mso-width-percent:0;mso-height-percent:0;mso-width-relative:margin;mso-height-relative:margin" from="335.9pt,6.65pt" to="384.25pt,6.65pt" o:gfxdata="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" strokecolor="black [3200]" strokeweight="1pt">
+              <v:line w14:anchorId="2C3CD21F" id="Rechte verbindingslijn 42" o:spid="_x0000_s1026" style="position:absolute;z-index:251696128;visibility:visible;mso-wrap-style:square;mso-width-percent:0;mso-height-percent:0;mso-wrap-distance-left:9pt;mso-wrap-distance-top:0;mso-wrap-distance-right:9pt;mso-wrap-distance-bottom:0;mso-position-horizontal:absolute;mso-position-horizontal-relative:text;mso-position-vertical:absolute;mso-position-vertical-relative:text;mso-width-percent:0;mso-height-percent:0;mso-width-relative:margin;mso-height-relative:margin" from="335.9pt,6.65pt" to="384.25pt,6.65pt" o:gfxdata="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" strokecolor="black [3200]" strokeweight="1pt">
                 <v:stroke joinstyle="miter"/>
               </v:line>
             </w:pict>
@@ -8596,7 +8372,7 @@
           </mc:Choice>
           <mc:Fallback>
             <w:pict>
-              <v:shape w14:anchorId="1E3D06D4" id="Rechte verbindingslijn met pijl 33" o:spid="_x0000_s1026" type="#_x0000_t32" style="position:absolute;margin-left:32.3pt;margin-top:10.55pt;width:189.05pt;height:0;z-index:251692032;visibility:visible;mso-wrap-style:square;mso-width-percent:0;mso-wrap-distance-left:9pt;mso-wrap-distance-top:0;mso-wrap-distance-right:9pt;mso-wrap-distance-bottom:0;mso-position-horizontal:absolute;mso-position-horizontal-relative:text;mso-position-vertical:absolute;mso-position-vertical-relative:text;mso-width-percent:0;mso-width-relative:margin" o:gfxdata="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" strokecolor="black [3200]" strokeweight="1pt">
+              <v:shape w14:anchorId="6F9714FF" id="Rechte verbindingslijn met pijl 33" o:spid="_x0000_s1026" type="#_x0000_t32" style="position:absolute;margin-left:32.3pt;margin-top:10.55pt;width:189.05pt;height:0;z-index:251692032;visibility:visible;mso-wrap-style:square;mso-width-percent:0;mso-wrap-distance-left:9pt;mso-wrap-distance-top:0;mso-wrap-distance-right:9pt;mso-wrap-distance-bottom:0;mso-position-horizontal:absolute;mso-position-horizontal-relative:text;mso-position-vertical:absolute;mso-position-vertical-relative:text;mso-width-percent:0;mso-width-relative:margin" o:gfxdata="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" strokecolor="black [3200]" strokeweight="1pt">
                 <v:stroke endarrow="block" joinstyle="miter"/>
               </v:shape>
             </w:pict>
@@ -8606,27 +8382,27 @@
     </w:p>
     <w:p>
       <w:pPr>
-        <w:pStyle w:val="Geenafstand"/>
+        <w:pStyle w:val="NoSpacing"/>
       </w:pPr>
     </w:p>
     <w:p>
       <w:pPr>
-        <w:pStyle w:val="Geenafstand"/>
+        <w:pStyle w:val="NoSpacing"/>
       </w:pPr>
     </w:p>
     <w:p>
       <w:pPr>
-        <w:pStyle w:val="Geenafstand"/>
+        <w:pStyle w:val="NoSpacing"/>
       </w:pPr>
     </w:p>
     <w:p>
       <w:pPr>
-        <w:pStyle w:val="Geenafstand"/>
+        <w:pStyle w:val="NoSpacing"/>
       </w:pPr>
     </w:p>
     <w:p>
       <w:pPr>
-        <w:pStyle w:val="Kop2"/>
+        <w:pStyle w:val="Heading2"/>
       </w:pPr>
       <w:bookmarkStart w:id="15" w:name="_Toc50638402"/>
       <w:r>
@@ -8649,11 +8425,9 @@
       <w:r>
         <w:t xml:space="preserve">100% duidelijk is wat </w:t>
       </w:r>
-      <w:proofErr w:type="spellStart"/>
       <w:r>
         <w:t>NerdyGadgets</w:t>
       </w:r>
-      <w:proofErr w:type="spellEnd"/>
       <w:r>
         <w:t xml:space="preserve"> </w:t>
       </w:r>
@@ -8661,26 +8435,10 @@
         <w:t>uiteindelijk verwacht van de webshop</w:t>
       </w:r>
       <w:r>
-        <w:t xml:space="preserve"> wordt er eerst een </w:t>
-      </w:r>
-      <w:proofErr w:type="spellStart"/>
-      <w:r>
-        <w:t>Proof</w:t>
-      </w:r>
-      <w:proofErr w:type="spellEnd"/>
-      <w:r>
-        <w:t xml:space="preserve"> of Concept gebouwd. </w:t>
-      </w:r>
-      <w:r>
-        <w:t xml:space="preserve">Dit </w:t>
-      </w:r>
-      <w:proofErr w:type="spellStart"/>
-      <w:r>
-        <w:t>proof</w:t>
-      </w:r>
-      <w:proofErr w:type="spellEnd"/>
-      <w:r>
-        <w:t xml:space="preserve"> of concept richt zich met name op de user interface</w:t>
+        <w:t xml:space="preserve"> wordt er eerst een Proof of Concept gebouwd. </w:t>
+      </w:r>
+      <w:r>
+        <w:t>Dit proof of concept richt zich met name op de user interface</w:t>
       </w:r>
       <w:r>
         <w:t>.</w:t>
@@ -8688,7 +8446,7 @@
     </w:p>
     <w:p>
       <w:pPr>
-        <w:pStyle w:val="Kop2"/>
+        <w:pStyle w:val="Heading2"/>
       </w:pPr>
       <w:bookmarkStart w:id="16" w:name="_Toc50638403"/>
       <w:r>
@@ -8721,21 +8479,13 @@
         <w:t xml:space="preserve">- een overzichtelijke </w:t>
       </w:r>
       <w:r>
-        <w:t xml:space="preserve">voortgang in </w:t>
-      </w:r>
-      <w:proofErr w:type="spellStart"/>
-      <w:r>
-        <w:t>Tr</w:t>
+        <w:t>voortgang in Tr</w:t>
       </w:r>
       <w:r>
         <w:t>e</w:t>
       </w:r>
       <w:r>
-        <w:t>llo</w:t>
-      </w:r>
-      <w:proofErr w:type="spellEnd"/>
-      <w:r>
-        <w:t>;</w:t>
+        <w:t>llo;</w:t>
       </w:r>
       <w:r>
         <w:br/>
@@ -8749,11 +8499,7 @@
       </w:r>
       <w:r>
         <w:br/>
-        <w:t xml:space="preserve">- bij de afsluiting van het project een </w:t>
-      </w:r>
-      <w:proofErr w:type="spellStart"/>
-      <w:r>
-        <w:t>lessons</w:t>
+        <w:t>- bij de afsluiting van het project een lessons</w:t>
       </w:r>
       <w:r>
         <w:t>-</w:t>
@@ -8767,7 +8513,6 @@
       <w:r>
         <w:t>age</w:t>
       </w:r>
-      <w:proofErr w:type="spellEnd"/>
       <w:r>
         <w:t>.</w:t>
       </w:r>
@@ -8777,7 +8522,7 @@
     </w:p>
     <w:p>
       <w:pPr>
-        <w:pStyle w:val="Kop1"/>
+        <w:pStyle w:val="Heading1"/>
       </w:pPr>
       <w:bookmarkStart w:id="17" w:name="_Toc50638404"/>
       <w:r>
@@ -8793,21 +8538,11 @@
         <w:t xml:space="preserve">In dit project </w:t>
       </w:r>
       <w:r>
-        <w:t xml:space="preserve">is ervoor gekozen om de webshop in eigen beheer te bouwen. De </w:t>
-      </w:r>
-      <w:proofErr w:type="spellStart"/>
-      <w:r>
-        <w:t>sourcingstrategie</w:t>
-      </w:r>
-      <w:proofErr w:type="spellEnd"/>
-      <w:r>
-        <w:t xml:space="preserve"> van </w:t>
-      </w:r>
-      <w:proofErr w:type="spellStart"/>
+        <w:t xml:space="preserve">is ervoor gekozen om de webshop in eigen beheer te bouwen. De sourcingstrategie van </w:t>
+      </w:r>
       <w:r>
         <w:t>NerdyGadgets</w:t>
       </w:r>
-      <w:proofErr w:type="spellEnd"/>
       <w:r>
         <w:t xml:space="preserve"> </w:t>
       </w:r>
@@ -8838,26 +8573,10 @@
         <w:t xml:space="preserve">Het videoportaal wordt niet tot de kern van het eindproduct gerekend en </w:t>
       </w:r>
       <w:r>
-        <w:t>kan beter als off-</w:t>
-      </w:r>
-      <w:proofErr w:type="spellStart"/>
-      <w:r>
-        <w:t>the</w:t>
-      </w:r>
-      <w:proofErr w:type="spellEnd"/>
-      <w:r>
-        <w:t>-</w:t>
-      </w:r>
-      <w:proofErr w:type="spellStart"/>
-      <w:r>
-        <w:t>shelf</w:t>
-      </w:r>
-      <w:r>
-        <w:t>product</w:t>
-      </w:r>
-      <w:proofErr w:type="spellEnd"/>
-      <w:r>
-        <w:t xml:space="preserve"> worden aangeschaft.</w:t>
+        <w:t>kan beter als off-the-shelf</w:t>
+      </w:r>
+      <w:r>
+        <w:t>product worden aangeschaft.</w:t>
       </w:r>
     </w:p>
     <w:p>
@@ -8867,9 +8586,9 @@
     </w:p>
     <w:p>
       <w:pPr>
-        <w:pStyle w:val="Kop1"/>
+        <w:pStyle w:val="Heading1"/>
         <w:rPr>
-          <w:rStyle w:val="Kop1Char"/>
+          <w:rStyle w:val="Heading1Char"/>
           <w:b/>
           <w:lang w:val="nl-NL"/>
         </w:rPr>
@@ -8877,7 +8596,7 @@
       <w:bookmarkStart w:id="18" w:name="_Toc50638405"/>
       <w:r>
         <w:rPr>
-          <w:rStyle w:val="Kop1Char"/>
+          <w:rStyle w:val="Heading1Char"/>
           <w:b/>
           <w:lang w:val="nl-NL"/>
         </w:rPr>
@@ -9144,7 +8863,7 @@
           </mc:Choice>
           <mc:Fallback>
             <w:pict>
-              <v:line w14:anchorId="191DDD19" id="Rechte verbindingslijn 17" o:spid="_x0000_s1026" style="position:absolute;z-index:251674624;visibility:visible;mso-wrap-style:square;mso-height-percent:0;mso-wrap-distance-left:9pt;mso-wrap-distance-top:0;mso-wrap-distance-right:9pt;mso-wrap-distance-bottom:0;mso-position-horizontal:absolute;mso-position-horizontal-relative:text;mso-position-vertical:absolute;mso-position-vertical-relative:text;mso-height-percent:0;mso-height-relative:margin" from="378.4pt,7.6pt" to="378.4pt,29.35pt" o:gfxdata="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" strokecolor="#002060" strokeweight=".5pt">
+              <v:line w14:anchorId="5A0B7D16" id="Rechte verbindingslijn 17" o:spid="_x0000_s1026" style="position:absolute;z-index:251674624;visibility:visible;mso-wrap-style:square;mso-height-percent:0;mso-wrap-distance-left:9pt;mso-wrap-distance-top:0;mso-wrap-distance-right:9pt;mso-wrap-distance-bottom:0;mso-position-horizontal:absolute;mso-position-horizontal-relative:text;mso-position-vertical:absolute;mso-position-vertical-relative:text;mso-height-percent:0;mso-height-relative:margin" from="378.4pt,7.6pt" to="378.4pt,29.35pt" o:gfxdata="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" strokecolor="#002060" strokeweight=".5pt">
                 <v:stroke dashstyle="dash" joinstyle="miter"/>
               </v:line>
             </w:pict>
@@ -9354,7 +9073,7 @@
           </mc:Choice>
           <mc:Fallback>
             <w:pict>
-              <v:line w14:anchorId="747EC49B" id="Rechte verbindingslijn 18" o:spid="_x0000_s1026" style="position:absolute;flip:y;z-index:251620864;visibility:visible;mso-wrap-style:square;mso-wrap-distance-left:9pt;mso-wrap-distance-top:0;mso-wrap-distance-right:9pt;mso-wrap-distance-bottom:0;mso-position-horizontal:absolute;mso-position-horizontal-relative:text;mso-position-vertical:absolute;mso-position-vertical-relative:text" from="250.45pt,48.65pt" to="482.6pt,48.95pt" o:gfxdata="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" strokecolor="black [3213]" strokeweight=".5pt">
+              <v:line w14:anchorId="1736B003" id="Rechte verbindingslijn 18" o:spid="_x0000_s1026" style="position:absolute;flip:y;z-index:251620864;visibility:visible;mso-wrap-style:square;mso-wrap-distance-left:9pt;mso-wrap-distance-top:0;mso-wrap-distance-right:9pt;mso-wrap-distance-bottom:0;mso-position-horizontal:absolute;mso-position-horizontal-relative:text;mso-position-vertical:absolute;mso-position-vertical-relative:text" from="250.45pt,48.65pt" to="482.6pt,48.95pt" o:gfxdata="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" strokecolor="black [3213]" strokeweight=".5pt">
                 <v:stroke dashstyle="dash" joinstyle="miter"/>
               </v:line>
             </w:pict>
@@ -9431,7 +9150,7 @@
           </mc:Choice>
           <mc:Fallback>
             <w:pict>
-              <v:line w14:anchorId="095DA5A0" id="Rechte verbindingslijn 19" o:spid="_x0000_s1026" style="position:absolute;z-index:251679744;visibility:visible;mso-wrap-style:square;mso-width-percent:0;mso-height-percent:0;mso-wrap-distance-left:9pt;mso-wrap-distance-top:0;mso-wrap-distance-right:9pt;mso-wrap-distance-bottom:0;mso-position-horizontal:absolute;mso-position-horizontal-relative:text;mso-position-vertical:absolute;mso-position-vertical-relative:text;mso-width-percent:0;mso-height-percent:0;mso-width-relative:margin;mso-height-relative:margin" from="250.55pt,49.85pt" to="250.55pt,59.6pt" o:gfxdata="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" strokecolor="#002060" strokeweight=".5pt">
+              <v:line w14:anchorId="4714CE51" id="Rechte verbindingslijn 19" o:spid="_x0000_s1026" style="position:absolute;z-index:251679744;visibility:visible;mso-wrap-style:square;mso-width-percent:0;mso-height-percent:0;mso-wrap-distance-left:9pt;mso-wrap-distance-top:0;mso-wrap-distance-right:9pt;mso-wrap-distance-bottom:0;mso-position-horizontal:absolute;mso-position-horizontal-relative:text;mso-position-vertical:absolute;mso-position-vertical-relative:text;mso-width-percent:0;mso-height-percent:0;mso-width-relative:margin;mso-height-relative:margin" from="250.55pt,49.85pt" to="250.55pt,59.6pt" o:gfxdata="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" strokecolor="#002060" strokeweight=".5pt">
                 <v:stroke dashstyle="dash" joinstyle="miter"/>
               </v:line>
             </w:pict>
@@ -9515,7 +9234,7 @@
           </mc:Choice>
           <mc:Fallback>
             <w:pict>
-              <v:line w14:anchorId="2ADB7817" id="Rechte verbindingslijn 29" o:spid="_x0000_s1026" style="position:absolute;z-index:251681792;visibility:visible;mso-wrap-style:square;mso-width-percent:0;mso-height-percent:0;mso-wrap-distance-left:9pt;mso-wrap-distance-top:0;mso-wrap-distance-right:9pt;mso-wrap-distance-bottom:0;mso-position-horizontal:absolute;mso-position-horizontal-relative:text;mso-position-vertical:absolute;mso-position-vertical-relative:text;mso-width-percent:0;mso-height-percent:0;mso-width-relative:margin;mso-height-relative:margin" from="379.4pt,15.25pt" to="379.4pt,20.75pt" o:gfxdata="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" strokecolor="#002060" strokeweight=".5pt">
+              <v:line w14:anchorId="5626B67F" id="Rechte verbindingslijn 29" o:spid="_x0000_s1026" style="position:absolute;z-index:251681792;visibility:visible;mso-wrap-style:square;mso-width-percent:0;mso-height-percent:0;mso-wrap-distance-left:9pt;mso-wrap-distance-top:0;mso-wrap-distance-right:9pt;mso-wrap-distance-bottom:0;mso-position-horizontal:absolute;mso-position-horizontal-relative:text;mso-position-vertical:absolute;mso-position-vertical-relative:text;mso-width-percent:0;mso-height-percent:0;mso-width-relative:margin;mso-height-relative:margin" from="379.4pt,15.25pt" to="379.4pt,20.75pt" o:gfxdata="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" strokecolor="#002060" strokeweight=".5pt">
                 <v:stroke dashstyle="dash" joinstyle="miter"/>
               </v:line>
             </w:pict>
@@ -9593,13 +9312,15 @@
                               <w:jc w:val="center"/>
                               <w:rPr>
                                 <w:color w:val="0D0D0D" w:themeColor="text1" w:themeTint="F2"/>
+                                <w:lang w:val="en-US"/>
                               </w:rPr>
                             </w:pPr>
                             <w:r>
                               <w:rPr>
                                 <w:color w:val="0D0D0D" w:themeColor="text1" w:themeTint="F2"/>
+                                <w:lang w:val="en-US"/>
                               </w:rPr>
-                              <w:t>Jasper in ‘t Veld</w:t>
+                              <w:t>Jeremy Vermeulen</w:t>
                             </w:r>
                           </w:p>
                         </w:txbxContent>
@@ -9626,13 +9347,15 @@
                         <w:jc w:val="center"/>
                         <w:rPr>
                           <w:color w:val="0D0D0D" w:themeColor="text1" w:themeTint="F2"/>
+                          <w:lang w:val="en-US"/>
                         </w:rPr>
                       </w:pPr>
                       <w:r>
                         <w:rPr>
                           <w:color w:val="0D0D0D" w:themeColor="text1" w:themeTint="F2"/>
+                          <w:lang w:val="en-US"/>
                         </w:rPr>
-                        <w:t>Jasper in ‘t Veld</w:t>
+                        <w:t>Jeremy Vermeulen</w:t>
                       </w:r>
                     </w:p>
                   </w:txbxContent>
@@ -9826,7 +9549,7 @@
           </mc:Choice>
           <mc:Fallback>
             <w:pict>
-              <v:line w14:anchorId="09EB0A2C" id="Rechte verbindingslijn 46" o:spid="_x0000_s1026" style="position:absolute;flip:x;z-index:251735552;visibility:visible;mso-wrap-style:square;mso-wrap-distance-left:9pt;mso-wrap-distance-top:0;mso-wrap-distance-right:9pt;mso-wrap-distance-bottom:0;mso-position-horizontal:absolute;mso-position-horizontal-relative:text;mso-position-vertical:absolute;mso-position-vertical-relative:text" from="260.1pt,36.7pt" to="260.2pt,43pt" o:gfxdata="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" strokecolor="#002060" strokeweight=".5pt">
+              <v:line w14:anchorId="7FFD0068" id="Rechte verbindingslijn 46" o:spid="_x0000_s1026" style="position:absolute;flip:x;z-index:251735552;visibility:visible;mso-wrap-style:square;mso-wrap-distance-left:9pt;mso-wrap-distance-top:0;mso-wrap-distance-right:9pt;mso-wrap-distance-bottom:0;mso-position-horizontal:absolute;mso-position-horizontal-relative:text;mso-position-vertical:absolute;mso-position-vertical-relative:text" from="260.1pt,36.7pt" to="260.2pt,43pt" o:gfxdata="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" strokecolor="#002060" strokeweight=".5pt">
                 <v:stroke joinstyle="miter"/>
               </v:line>
             </w:pict>
@@ -9896,7 +9619,7 @@
           </mc:Choice>
           <mc:Fallback>
             <w:pict>
-              <v:line w14:anchorId="5944D73C" id="Rechte verbindingslijn 44" o:spid="_x0000_s1026" style="position:absolute;flip:x;z-index:251733504;visibility:visible;mso-wrap-style:square;mso-wrap-distance-left:9pt;mso-wrap-distance-top:0;mso-wrap-distance-right:9pt;mso-wrap-distance-bottom:0;mso-position-horizontal:absolute;mso-position-horizontal-relative:text;mso-position-vertical:absolute;mso-position-vertical-relative:text" from="-20.1pt,36.1pt" to="-20pt,42.4pt" o:gfxdata="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" strokecolor="#002060" strokeweight=".5pt">
+              <v:line w14:anchorId="3B932CB5" id="Rechte verbindingslijn 44" o:spid="_x0000_s1026" style="position:absolute;flip:x;z-index:251733504;visibility:visible;mso-wrap-style:square;mso-wrap-distance-left:9pt;mso-wrap-distance-top:0;mso-wrap-distance-right:9pt;mso-wrap-distance-bottom:0;mso-position-horizontal:absolute;mso-position-horizontal-relative:text;mso-position-vertical:absolute;mso-position-vertical-relative:text" from="-20.1pt,36.1pt" to="-20pt,42.4pt" o:gfxdata="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" strokecolor="#002060" strokeweight=".5pt">
                 <v:stroke joinstyle="miter"/>
               </v:line>
             </w:pict>
@@ -10082,7 +9805,7 @@
           </mc:Choice>
           <mc:Fallback>
             <w:pict>
-              <v:line w14:anchorId="188054DF" id="Rechte verbindingslijn 14" o:spid="_x0000_s1026" style="position:absolute;flip:x;z-index:251692544;visibility:visible;mso-wrap-style:square;mso-wrap-distance-left:9pt;mso-wrap-distance-top:0;mso-wrap-distance-right:9pt;mso-wrap-distance-bottom:0;mso-position-horizontal:absolute;mso-position-horizontal-relative:text;mso-position-vertical:absolute;mso-position-vertical-relative:text" from="348.2pt,36.05pt" to="348.3pt,42.35pt" o:gfxdata="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" strokecolor="#002060" strokeweight=".5pt">
+              <v:line w14:anchorId="4E64A976" id="Rechte verbindingslijn 14" o:spid="_x0000_s1026" style="position:absolute;flip:x;z-index:251692544;visibility:visible;mso-wrap-style:square;mso-wrap-distance-left:9pt;mso-wrap-distance-top:0;mso-wrap-distance-right:9pt;mso-wrap-distance-bottom:0;mso-position-horizontal:absolute;mso-position-horizontal-relative:text;mso-position-vertical:absolute;mso-position-vertical-relative:text" from="348.2pt,36.05pt" to="348.3pt,42.35pt" o:gfxdata="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" strokecolor="#002060" strokeweight=".5pt">
                 <v:stroke joinstyle="miter"/>
               </v:line>
             </w:pict>
@@ -10152,7 +9875,7 @@
           </mc:Choice>
           <mc:Fallback>
             <w:pict>
-              <v:line w14:anchorId="4B927CC1" id="Rechte verbindingslijn 10" o:spid="_x0000_s1026" style="position:absolute;flip:x;z-index:251665920;visibility:visible;mso-wrap-style:square;mso-wrap-distance-left:9pt;mso-wrap-distance-top:0;mso-wrap-distance-right:9pt;mso-wrap-distance-bottom:0;mso-position-horizontal:absolute;mso-position-horizontal-relative:text;mso-position-vertical:absolute;mso-position-vertical-relative:text" from="79.3pt,35.5pt" to="79.4pt,41.8pt" o:gfxdata="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" strokecolor="#002060" strokeweight=".5pt">
+              <v:line w14:anchorId="4D542F4C" id="Rechte verbindingslijn 10" o:spid="_x0000_s1026" style="position:absolute;flip:x;z-index:251665920;visibility:visible;mso-wrap-style:square;mso-wrap-distance-left:9pt;mso-wrap-distance-top:0;mso-wrap-distance-right:9pt;mso-wrap-distance-bottom:0;mso-position-horizontal:absolute;mso-position-horizontal-relative:text;mso-position-vertical:absolute;mso-position-vertical-relative:text" from="79.3pt,35.5pt" to="79.4pt,41.8pt" o:gfxdata="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" strokecolor="#002060" strokeweight=".5pt">
                 <v:stroke joinstyle="miter"/>
               </v:line>
             </w:pict>
@@ -10222,7 +9945,7 @@
           </mc:Choice>
           <mc:Fallback>
             <w:pict>
-              <v:line w14:anchorId="5D2F902C" id="Rechte verbindingslijn 13" o:spid="_x0000_s1026" style="position:absolute;flip:x;z-index:251679232;visibility:visible;mso-wrap-style:square;mso-wrap-distance-left:9pt;mso-wrap-distance-top:0;mso-wrap-distance-right:9pt;mso-wrap-distance-bottom:0;mso-position-horizontal:absolute;mso-position-horizontal-relative:text;mso-position-vertical:absolute;mso-position-vertical-relative:text" from="168.9pt,36.4pt" to="169pt,42.7pt" o:gfxdata="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" strokecolor="#002060" strokeweight=".5pt">
+              <v:line w14:anchorId="7A4343D9" id="Rechte verbindingslijn 13" o:spid="_x0000_s1026" style="position:absolute;flip:x;z-index:251679232;visibility:visible;mso-wrap-style:square;mso-wrap-distance-left:9pt;mso-wrap-distance-top:0;mso-wrap-distance-right:9pt;mso-wrap-distance-bottom:0;mso-position-horizontal:absolute;mso-position-horizontal-relative:text;mso-position-vertical:absolute;mso-position-vertical-relative:text" from="168.9pt,36.4pt" to="169pt,42.7pt" o:gfxdata="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" strokecolor="#002060" strokeweight=".5pt">
                 <v:stroke joinstyle="miter"/>
               </v:line>
             </w:pict>
@@ -10295,7 +10018,7 @@
           </mc:Choice>
           <mc:Fallback>
             <w:pict>
-              <v:line w14:anchorId="4528EA1A" id="Rechte verbindingslijn 15" o:spid="_x0000_s1026" style="position:absolute;flip:x;z-index:251705856;visibility:visible;mso-wrap-style:square;mso-height-percent:0;mso-wrap-distance-left:9pt;mso-wrap-distance-top:0;mso-wrap-distance-right:9pt;mso-wrap-distance-bottom:0;mso-position-horizontal:absolute;mso-position-horizontal-relative:text;mso-position-vertical:absolute;mso-position-vertical-relative:text;mso-height-percent:0;mso-height-relative:margin" from="445.95pt,36.4pt" to="445.95pt,43pt" o:gfxdata="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" strokecolor="#002060" strokeweight=".5pt">
+              <v:line w14:anchorId="19C2C60D" id="Rechte verbindingslijn 15" o:spid="_x0000_s1026" style="position:absolute;flip:x;z-index:251705856;visibility:visible;mso-wrap-style:square;mso-height-percent:0;mso-wrap-distance-left:9pt;mso-wrap-distance-top:0;mso-wrap-distance-right:9pt;mso-wrap-distance-bottom:0;mso-position-horizontal:absolute;mso-position-horizontal-relative:text;mso-position-vertical:absolute;mso-position-vertical-relative:text;mso-height-percent:0;mso-height-relative:margin" from="445.95pt,36.4pt" to="445.95pt,43pt" o:gfxdata="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" strokecolor="#002060" strokeweight=".5pt">
                 <v:stroke joinstyle="miter"/>
               </v:line>
             </w:pict>
@@ -10371,7 +10094,7 @@
           </mc:Choice>
           <mc:Fallback>
             <w:pict>
-              <v:line w14:anchorId="0E1F4D76" id="Rechte verbindingslijn 8" o:spid="_x0000_s1026" style="position:absolute;z-index:251655680;visibility:visible;mso-wrap-style:square;mso-width-percent:0;mso-height-percent:0;mso-wrap-distance-left:9pt;mso-wrap-distance-top:0;mso-wrap-distance-right:9pt;mso-wrap-distance-bottom:0;mso-position-horizontal:absolute;mso-position-horizontal-relative:text;mso-position-vertical:absolute;mso-position-vertical-relative:text;mso-width-percent:0;mso-height-percent:0;mso-width-relative:margin;mso-height-relative:margin" from="-21pt,36.15pt" to="445.85pt,36.15pt" o:gfxdata="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" strokecolor="black [3213]" strokeweight=".5pt">
+              <v:line w14:anchorId="56FD0A28" id="Rechte verbindingslijn 8" o:spid="_x0000_s1026" style="position:absolute;z-index:251655680;visibility:visible;mso-wrap-style:square;mso-width-percent:0;mso-height-percent:0;mso-wrap-distance-left:9pt;mso-wrap-distance-top:0;mso-wrap-distance-right:9pt;mso-wrap-distance-bottom:0;mso-position-horizontal:absolute;mso-position-horizontal-relative:text;mso-position-vertical:absolute;mso-position-vertical-relative:text;mso-width-percent:0;mso-height-percent:0;mso-width-relative:margin;mso-height-relative:margin" from="-21pt,36.15pt" to="445.85pt,36.15pt" o:gfxdata="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" strokecolor="black [3213]" strokeweight=".5pt">
                 <v:stroke joinstyle="miter"/>
               </v:line>
             </w:pict>
@@ -10905,7 +10628,7 @@
           </mc:Choice>
           <mc:Fallback>
             <w:pict>
-              <v:line w14:anchorId="3A2F44FD" id="Rechte verbindingslijn 9" o:spid="_x0000_s1026" style="position:absolute;z-index:251642368;visibility:visible;mso-wrap-style:square;mso-wrap-distance-left:9pt;mso-wrap-distance-top:0;mso-wrap-distance-right:9pt;mso-wrap-distance-bottom:0;mso-position-horizontal:absolute;mso-position-horizontal-relative:text;mso-position-vertical:absolute;mso-position-vertical-relative:text" from="248.4pt,14.5pt" to="248.4pt,35.5pt" o:gfxdata="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" strokecolor="#002060" strokeweight=".5pt">
+              <v:line w14:anchorId="71C455F7" id="Rechte verbindingslijn 9" o:spid="_x0000_s1026" style="position:absolute;z-index:251642368;visibility:visible;mso-wrap-style:square;mso-wrap-distance-left:9pt;mso-wrap-distance-top:0;mso-wrap-distance-right:9pt;mso-wrap-distance-bottom:0;mso-position-horizontal:absolute;mso-position-horizontal-relative:text;mso-position-vertical:absolute;mso-position-vertical-relative:text" from="248.4pt,14.5pt" to="248.4pt,35.5pt" o:gfxdata="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" strokecolor="#002060" strokeweight=".5pt">
                 <v:stroke joinstyle="miter"/>
               </v:line>
             </w:pict>
@@ -10918,7 +10641,7 @@
     </w:p>
     <w:tbl>
       <w:tblPr>
-        <w:tblStyle w:val="Tabelraster"/>
+        <w:tblStyle w:val="TableGrid"/>
         <w:tblpPr w:leftFromText="141" w:rightFromText="141" w:vertAnchor="text" w:horzAnchor="margin" w:tblpY="478"/>
         <w:tblW w:w="0" w:type="auto"/>
         <w:tblLook w:val="04A0" w:firstRow="1" w:lastRow="0" w:firstColumn="1" w:lastColumn="0" w:noHBand="0" w:noVBand="1"/>
@@ -10943,7 +10666,6 @@
                 <w:sz w:val="24"/>
               </w:rPr>
             </w:pPr>
-            <w:proofErr w:type="spellStart"/>
             <w:r>
               <w:rPr>
                 <w:b/>
@@ -10961,7 +10683,6 @@
               </w:rPr>
               <w:t>olnaam</w:t>
             </w:r>
-            <w:proofErr w:type="spellEnd"/>
           </w:p>
         </w:tc>
         <w:tc>
@@ -11018,7 +10739,7 @@
           </w:tcPr>
           <w:p>
             <w:pPr>
-              <w:pStyle w:val="Geenafstand"/>
+              <w:pStyle w:val="NoSpacing"/>
               <w:rPr>
                 <w:lang w:val="nl-NL"/>
               </w:rPr>
@@ -11050,7 +10771,7 @@
           </w:p>
           <w:p>
             <w:pPr>
-              <w:pStyle w:val="Geenafstand"/>
+              <w:pStyle w:val="NoSpacing"/>
               <w:rPr>
                 <w:lang w:val="nl-NL"/>
               </w:rPr>
@@ -11070,7 +10791,7 @@
           </w:p>
           <w:p>
             <w:pPr>
-              <w:pStyle w:val="Geenafstand"/>
+              <w:pStyle w:val="NoSpacing"/>
               <w:rPr>
                 <w:lang w:val="nl-NL"/>
               </w:rPr>
@@ -11088,28 +10809,12 @@
                 <w:color w:val="0D0D0D" w:themeColor="text1" w:themeTint="F2"/>
               </w:rPr>
             </w:pPr>
-            <w:proofErr w:type="spellStart"/>
             <w:r>
               <w:rPr>
                 <w:color w:val="0D0D0D" w:themeColor="text1" w:themeTint="F2"/>
               </w:rPr>
-              <w:t>Berrit</w:t>
-            </w:r>
-            <w:proofErr w:type="spellEnd"/>
-            <w:r>
-              <w:rPr>
-                <w:color w:val="0D0D0D" w:themeColor="text1" w:themeTint="F2"/>
-              </w:rPr>
-              <w:t xml:space="preserve"> </w:t>
-            </w:r>
-            <w:proofErr w:type="spellStart"/>
-            <w:r>
-              <w:rPr>
-                <w:color w:val="0D0D0D" w:themeColor="text1" w:themeTint="F2"/>
-              </w:rPr>
-              <w:t>Clarijs</w:t>
-            </w:r>
-            <w:proofErr w:type="spellEnd"/>
+              <w:t>Berrit Clarijs</w:t>
+            </w:r>
           </w:p>
           <w:p/>
         </w:tc>
@@ -11158,33 +10863,11 @@
                 <w:color w:val="0D0D0D" w:themeColor="text1" w:themeTint="F2"/>
               </w:rPr>
             </w:pPr>
-            <w:proofErr w:type="spellStart"/>
             <w:r>
               <w:rPr>
                 <w:color w:val="0D0D0D" w:themeColor="text1" w:themeTint="F2"/>
               </w:rPr>
-              <w:t>Berrit</w:t>
-            </w:r>
-            <w:proofErr w:type="spellEnd"/>
-            <w:r>
-              <w:rPr>
-                <w:color w:val="0D0D0D" w:themeColor="text1" w:themeTint="F2"/>
-              </w:rPr>
-              <w:t xml:space="preserve"> </w:t>
-            </w:r>
-            <w:proofErr w:type="spellStart"/>
-            <w:r>
-              <w:rPr>
-                <w:color w:val="0D0D0D" w:themeColor="text1" w:themeTint="F2"/>
-              </w:rPr>
-              <w:t>Clarijs</w:t>
-            </w:r>
-            <w:proofErr w:type="spellEnd"/>
-            <w:r>
-              <w:rPr>
-                <w:color w:val="0D0D0D" w:themeColor="text1" w:themeTint="F2"/>
-              </w:rPr>
-              <w:t xml:space="preserve"> – Wilco Moerman</w:t>
+              <w:t>Berrit Clarijs – Wilco Moerman</w:t>
             </w:r>
           </w:p>
           <w:p/>
@@ -11249,7 +10932,7 @@
           </w:tcPr>
           <w:p>
             <w:r>
-              <w:t>Jasper in ‘t Veld</w:t>
+              <w:t>Jeremy Vermeulen</w:t>
             </w:r>
           </w:p>
         </w:tc>
@@ -11281,21 +10964,8 @@
             </w:r>
             <w:r>
               <w:br/>
-              <w:t xml:space="preserve">Uitvoeren review, aandragen </w:t>
-            </w:r>
-            <w:proofErr w:type="spellStart"/>
-            <w:r>
-              <w:t>lessons</w:t>
-            </w:r>
-            <w:proofErr w:type="spellEnd"/>
-            <w:r>
-              <w:t xml:space="preserve"> </w:t>
-            </w:r>
-            <w:proofErr w:type="spellStart"/>
-            <w:r>
-              <w:t>learned</w:t>
-            </w:r>
-            <w:proofErr w:type="spellEnd"/>
+              <w:t>Uitvoeren review, aandragen lessons learned</w:t>
+            </w:r>
             <w:r>
               <w:t>.</w:t>
             </w:r>
@@ -11307,23 +10977,7 @@
           </w:tcPr>
           <w:p>
             <w:r>
-              <w:t xml:space="preserve">Ivar Post, Jan Willem </w:t>
-            </w:r>
-            <w:proofErr w:type="spellStart"/>
-            <w:r>
-              <w:t>Grimme</w:t>
-            </w:r>
-            <w:proofErr w:type="spellEnd"/>
-            <w:r>
-              <w:t xml:space="preserve">, Roy </w:t>
-            </w:r>
-            <w:proofErr w:type="spellStart"/>
-            <w:r>
-              <w:t>Schottert</w:t>
-            </w:r>
-            <w:proofErr w:type="spellEnd"/>
-            <w:r>
-              <w:t>, Jeremy Vermeulen, Gijs Koopmans, Jasper in ‘t Veld</w:t>
+              <w:t>Ivar Post, Jan Willem Grimme, Roy Schottert, Jeremy Vermeulen, Gijs Koopmans, Jasper in ‘t Veld</w:t>
             </w:r>
           </w:p>
         </w:tc>
@@ -11332,7 +10986,7 @@
     <w:p/>
     <w:p>
       <w:pPr>
-        <w:pStyle w:val="Kop1"/>
+        <w:pStyle w:val="Heading1"/>
       </w:pPr>
       <w:bookmarkStart w:id="19" w:name="_Toc50638406"/>
       <w:r>
@@ -11367,17 +11021,8 @@
           <w:color w:val="000000"/>
           <w:szCs w:val="27"/>
         </w:rPr>
-        <w:t xml:space="preserve">GANTT </w:t>
-      </w:r>
-      <w:proofErr w:type="spellStart"/>
-      <w:r>
-        <w:rPr>
-          <w:color w:val="000000"/>
-          <w:szCs w:val="27"/>
-        </w:rPr>
-        <w:t>chart</w:t>
-      </w:r>
-      <w:proofErr w:type="spellEnd"/>
+        <w:t>GANTT chart</w:t>
+      </w:r>
       <w:r>
         <w:rPr>
           <w:color w:val="000000"/>
@@ -11585,14 +11230,12 @@
                 <w:sz w:val="20"/>
               </w:rPr>
             </w:pPr>
-            <w:proofErr w:type="spellStart"/>
             <w:r>
               <w:rPr>
                 <w:sz w:val="20"/>
               </w:rPr>
               <w:t>Requirements</w:t>
             </w:r>
-            <w:proofErr w:type="spellEnd"/>
           </w:p>
         </w:tc>
         <w:tc>
@@ -11766,19 +11409,11 @@
                 <w:sz w:val="20"/>
               </w:rPr>
             </w:pPr>
-            <w:proofErr w:type="spellStart"/>
             <w:r>
               <w:rPr>
                 <w:sz w:val="20"/>
               </w:rPr>
-              <w:t>Conversieverhogende</w:t>
-            </w:r>
-            <w:proofErr w:type="spellEnd"/>
-            <w:r>
-              <w:rPr>
-                <w:sz w:val="20"/>
-              </w:rPr>
-              <w:t xml:space="preserve"> maatregelen</w:t>
+              <w:t>Conversieverhogende maatregelen</w:t>
             </w:r>
           </w:p>
         </w:tc>
@@ -12430,7 +12065,7 @@
       <w:sdtContent>
         <w:p>
           <w:pPr>
-            <w:pStyle w:val="Kop1"/>
+            <w:pStyle w:val="Heading1"/>
           </w:pPr>
           <w:r>
             <w:t>Bibliografie</w:t>
@@ -12446,7 +12081,7 @@
           <w:sdtContent>
             <w:p>
               <w:pPr>
-                <w:pStyle w:val="Bibliografie"/>
+                <w:pStyle w:val="Bibliography"/>
                 <w:ind w:left="720" w:hanging="720"/>
                 <w:rPr>
                   <w:noProof/>
@@ -12500,7 +12135,7 @@
     <w:p/>
     <w:p>
       <w:pPr>
-        <w:pStyle w:val="Kop1"/>
+        <w:pStyle w:val="Heading1"/>
       </w:pPr>
       <w:bookmarkStart w:id="21" w:name="_Toc50638408"/>
       <w:r>
@@ -12520,38 +12155,41 @@
       </w:r>
     </w:p>
     <w:p>
-      <w:r>
-        <w:t>Zie document “</w:t>
-      </w:r>
-      <w:proofErr w:type="spellStart"/>
-      <w:r>
-        <w:t>NerdyGadgets</w:t>
-      </w:r>
-      <w:proofErr w:type="spellEnd"/>
-      <w:r>
-        <w:t xml:space="preserve"> Business Case</w:t>
-      </w:r>
-      <w:r>
-        <w:t>”.</w:t>
-      </w:r>
-    </w:p>
-    <w:p/>
-    <w:p>
-      <w:r>
-        <w:t xml:space="preserve">Bijlage B </w:t>
-      </w:r>
-      <w:r>
-        <w:t>Teamplan</w:t>
-      </w:r>
-    </w:p>
-    <w:p>
-      <w:r>
-        <w:t>Afspraken:</w:t>
+      <w:pPr>
+        <w:rPr>
+          <w:lang w:val="en-US"/>
+        </w:rPr>
+      </w:pPr>
+      <w:r>
+        <w:rPr>
+          <w:lang w:val="en-US"/>
+        </w:rPr>
+        <w:t>Zie document “NerdyGadgets Business Case”.</w:t>
       </w:r>
     </w:p>
     <w:p>
       <w:pPr>
-        <w:pStyle w:val="Lijstalinea"/>
+        <w:rPr>
+          <w:lang w:val="en-US"/>
+        </w:rPr>
+      </w:pPr>
+    </w:p>
+    <w:p>
+      <w:r>
+        <w:t xml:space="preserve">Bijlage B </w:t>
+      </w:r>
+      <w:r>
+        <w:t>Teamplan</w:t>
+      </w:r>
+    </w:p>
+    <w:p>
+      <w:r>
+        <w:t>Afspraken:</w:t>
+      </w:r>
+    </w:p>
+    <w:p>
+      <w:pPr>
+        <w:pStyle w:val="ListParagraph"/>
         <w:numPr>
           <w:ilvl w:val="0"/>
           <w:numId w:val="10"/>
@@ -12563,7 +12201,7 @@
     </w:p>
     <w:p>
       <w:pPr>
-        <w:pStyle w:val="Lijstalinea"/>
+        <w:pStyle w:val="ListParagraph"/>
         <w:numPr>
           <w:ilvl w:val="0"/>
           <w:numId w:val="10"/>
@@ -12575,7 +12213,7 @@
     </w:p>
     <w:p>
       <w:pPr>
-        <w:pStyle w:val="Lijstalinea"/>
+        <w:pStyle w:val="ListParagraph"/>
         <w:numPr>
           <w:ilvl w:val="0"/>
           <w:numId w:val="10"/>
@@ -12593,7 +12231,7 @@
     </w:p>
     <w:p>
       <w:pPr>
-        <w:pStyle w:val="Lijstalinea"/>
+        <w:pStyle w:val="ListParagraph"/>
         <w:numPr>
           <w:ilvl w:val="0"/>
           <w:numId w:val="10"/>
@@ -12605,7 +12243,7 @@
     </w:p>
     <w:p>
       <w:pPr>
-        <w:pStyle w:val="Lijstalinea"/>
+        <w:pStyle w:val="ListParagraph"/>
         <w:numPr>
           <w:ilvl w:val="0"/>
           <w:numId w:val="10"/>
@@ -12617,7 +12255,7 @@
     </w:p>
     <w:p>
       <w:pPr>
-        <w:pStyle w:val="Lijstalinea"/>
+        <w:pStyle w:val="ListParagraph"/>
         <w:numPr>
           <w:ilvl w:val="0"/>
           <w:numId w:val="10"/>
@@ -12629,7 +12267,7 @@
     </w:p>
     <w:p>
       <w:pPr>
-        <w:pStyle w:val="Lijstalinea"/>
+        <w:pStyle w:val="ListParagraph"/>
         <w:numPr>
           <w:ilvl w:val="0"/>
           <w:numId w:val="10"/>
@@ -12703,7 +12341,7 @@
     <w:sdtContent>
       <w:p>
         <w:pPr>
-          <w:pStyle w:val="Voettekst"/>
+          <w:pStyle w:val="Footer"/>
         </w:pPr>
         <w:r>
           <w:rPr>
@@ -12870,7 +12508,7 @@
     <w:sdtContent>
       <w:p>
         <w:pPr>
-          <w:pStyle w:val="Voettekst"/>
+          <w:pStyle w:val="Footer"/>
         </w:pPr>
         <w:r>
           <w:rPr>
@@ -13048,11 +12686,11 @@
   <w:footnote w:id="1">
     <w:p>
       <w:pPr>
-        <w:pStyle w:val="Voetnoottekst"/>
+        <w:pStyle w:val="FootnoteText"/>
       </w:pPr>
       <w:r>
         <w:rPr>
-          <w:rStyle w:val="Voetnootmarkering"/>
+          <w:rStyle w:val="FootnoteReference"/>
         </w:rPr>
         <w:footnoteRef/>
       </w:r>
@@ -13067,11 +12705,11 @@
   <w:footnote w:id="2">
     <w:p>
       <w:pPr>
-        <w:pStyle w:val="Voetnoottekst"/>
+        <w:pStyle w:val="FootnoteText"/>
       </w:pPr>
       <w:r>
         <w:rPr>
-          <w:rStyle w:val="Voetnootmarkering"/>
+          <w:rStyle w:val="FootnoteReference"/>
         </w:rPr>
         <w:footnoteRef/>
       </w:r>
@@ -13353,7 +12991,7 @@
     <w:lvl w:ilvl="0">
       <w:start w:val="1"/>
       <w:numFmt w:val="decimal"/>
-      <w:pStyle w:val="Kop1"/>
+      <w:pStyle w:val="Heading1"/>
       <w:lvlText w:val="%1"/>
       <w:lvlJc w:val="left"/>
       <w:pPr>
@@ -13366,7 +13004,7 @@
     <w:lvl w:ilvl="1">
       <w:start w:val="1"/>
       <w:numFmt w:val="decimal"/>
-      <w:pStyle w:val="Kop2"/>
+      <w:pStyle w:val="Heading2"/>
       <w:lvlText w:val="%1.%2"/>
       <w:lvlJc w:val="left"/>
       <w:pPr>
@@ -14318,7 +13956,7 @@
     <w:lsdException w:name="Unresolved Mention" w:semiHidden="1" w:unhideWhenUsed="1"/>
     <w:lsdException w:name="Smart Link" w:semiHidden="1" w:unhideWhenUsed="1"/>
   </w:latentStyles>
-  <w:style w:type="paragraph" w:default="1" w:styleId="Standaard">
+  <w:style w:type="paragraph" w:default="1" w:styleId="Normal">
     <w:name w:val="Normal"/>
     <w:qFormat/>
     <w:rsid w:val="00B1750A"/>
@@ -14326,11 +13964,11 @@
       <w:spacing w:after="200" w:line="276" w:lineRule="auto"/>
     </w:pPr>
   </w:style>
-  <w:style w:type="paragraph" w:styleId="Kop1">
+  <w:style w:type="paragraph" w:styleId="Heading1">
     <w:name w:val="heading 1"/>
-    <w:basedOn w:val="Lijstalinea"/>
-    <w:next w:val="Standaard"/>
-    <w:link w:val="Kop1Char"/>
+    <w:basedOn w:val="ListParagraph"/>
+    <w:next w:val="Normal"/>
+    <w:link w:val="Heading1Char"/>
     <w:uiPriority w:val="9"/>
     <w:qFormat/>
     <w:rsid w:val="009D2E21"/>
@@ -14345,11 +13983,11 @@
       <w:sz w:val="28"/>
     </w:rPr>
   </w:style>
-  <w:style w:type="paragraph" w:styleId="Kop2">
+  <w:style w:type="paragraph" w:styleId="Heading2">
     <w:name w:val="heading 2"/>
-    <w:basedOn w:val="Lijstalinea"/>
-    <w:next w:val="Standaard"/>
-    <w:link w:val="Kop2Char"/>
+    <w:basedOn w:val="ListParagraph"/>
+    <w:next w:val="Normal"/>
+    <w:link w:val="Heading2Char"/>
     <w:uiPriority w:val="9"/>
     <w:unhideWhenUsed/>
     <w:qFormat/>
@@ -14366,13 +14004,13 @@
       <w:sz w:val="24"/>
     </w:rPr>
   </w:style>
-  <w:style w:type="character" w:default="1" w:styleId="Standaardalinea-lettertype">
+  <w:style w:type="character" w:default="1" w:styleId="DefaultParagraphFont">
     <w:name w:val="Default Paragraph Font"/>
     <w:uiPriority w:val="1"/>
     <w:semiHidden/>
     <w:unhideWhenUsed/>
   </w:style>
-  <w:style w:type="table" w:default="1" w:styleId="Standaardtabel">
+  <w:style w:type="table" w:default="1" w:styleId="TableNormal">
     <w:name w:val="Normal Table"/>
     <w:uiPriority w:val="99"/>
     <w:semiHidden/>
@@ -14387,16 +14025,16 @@
       </w:tblCellMar>
     </w:tblPr>
   </w:style>
-  <w:style w:type="numbering" w:default="1" w:styleId="Geenlijst">
+  <w:style w:type="numbering" w:default="1" w:styleId="NoList">
     <w:name w:val="No List"/>
     <w:uiPriority w:val="99"/>
     <w:semiHidden/>
     <w:unhideWhenUsed/>
   </w:style>
-  <w:style w:type="paragraph" w:styleId="Voetnoottekst">
+  <w:style w:type="paragraph" w:styleId="FootnoteText">
     <w:name w:val="footnote text"/>
-    <w:basedOn w:val="Standaard"/>
-    <w:link w:val="VoetnoottekstChar"/>
+    <w:basedOn w:val="Normal"/>
+    <w:link w:val="FootnoteTextChar"/>
     <w:uiPriority w:val="99"/>
     <w:semiHidden/>
     <w:unhideWhenUsed/>
@@ -14409,10 +14047,10 @@
       <w:szCs w:val="20"/>
     </w:rPr>
   </w:style>
-  <w:style w:type="character" w:customStyle="1" w:styleId="VoetnoottekstChar">
-    <w:name w:val="Voetnoottekst Char"/>
-    <w:basedOn w:val="Standaardalinea-lettertype"/>
-    <w:link w:val="Voetnoottekst"/>
+  <w:style w:type="character" w:customStyle="1" w:styleId="FootnoteTextChar">
+    <w:name w:val="Footnote Text Char"/>
+    <w:basedOn w:val="DefaultParagraphFont"/>
+    <w:link w:val="FootnoteText"/>
     <w:uiPriority w:val="99"/>
     <w:semiHidden/>
     <w:rsid w:val="00D50541"/>
@@ -14422,9 +14060,9 @@
       <w:lang w:val="en-US"/>
     </w:rPr>
   </w:style>
-  <w:style w:type="character" w:styleId="Voetnootmarkering">
+  <w:style w:type="character" w:styleId="FootnoteReference">
     <w:name w:val="footnote reference"/>
-    <w:basedOn w:val="Standaardalinea-lettertype"/>
+    <w:basedOn w:val="DefaultParagraphFont"/>
     <w:uiPriority w:val="99"/>
     <w:semiHidden/>
     <w:unhideWhenUsed/>
@@ -14433,9 +14071,9 @@
       <w:vertAlign w:val="superscript"/>
     </w:rPr>
   </w:style>
-  <w:style w:type="paragraph" w:styleId="Lijstalinea">
+  <w:style w:type="paragraph" w:styleId="ListParagraph">
     <w:name w:val="List Paragraph"/>
-    <w:basedOn w:val="Standaard"/>
+    <w:basedOn w:val="Normal"/>
     <w:uiPriority w:val="34"/>
     <w:qFormat/>
     <w:rsid w:val="00CC2182"/>
@@ -14444,10 +14082,10 @@
       <w:contextualSpacing/>
     </w:pPr>
   </w:style>
-  <w:style w:type="character" w:customStyle="1" w:styleId="Kop1Char">
-    <w:name w:val="Kop 1 Char"/>
-    <w:basedOn w:val="Standaardalinea-lettertype"/>
-    <w:link w:val="Kop1"/>
+  <w:style w:type="character" w:customStyle="1" w:styleId="Heading1Char">
+    <w:name w:val="Heading 1 Char"/>
+    <w:basedOn w:val="DefaultParagraphFont"/>
+    <w:link w:val="Heading1"/>
     <w:uiPriority w:val="9"/>
     <w:rsid w:val="009D2E21"/>
     <w:rPr>
@@ -14456,19 +14094,19 @@
       <w:lang w:val="en-US"/>
     </w:rPr>
   </w:style>
-  <w:style w:type="character" w:customStyle="1" w:styleId="Kop2Char">
-    <w:name w:val="Kop 2 Char"/>
-    <w:basedOn w:val="Standaardalinea-lettertype"/>
-    <w:link w:val="Kop2"/>
+  <w:style w:type="character" w:customStyle="1" w:styleId="Heading2Char">
+    <w:name w:val="Heading 2 Char"/>
+    <w:basedOn w:val="DefaultParagraphFont"/>
+    <w:link w:val="Heading2"/>
     <w:uiPriority w:val="9"/>
     <w:rsid w:val="001F212F"/>
     <w:rPr>
       <w:sz w:val="24"/>
     </w:rPr>
   </w:style>
-  <w:style w:type="paragraph" w:styleId="Geenafstand">
+  <w:style w:type="paragraph" w:styleId="NoSpacing">
     <w:name w:val="No Spacing"/>
-    <w:link w:val="GeenafstandChar"/>
+    <w:link w:val="NoSpacingChar"/>
     <w:uiPriority w:val="1"/>
     <w:qFormat/>
     <w:rsid w:val="00CC2182"/>
@@ -14479,9 +14117,9 @@
       <w:lang w:val="en-US"/>
     </w:rPr>
   </w:style>
-  <w:style w:type="table" w:styleId="Tabelraster">
+  <w:style w:type="table" w:styleId="TableGrid">
     <w:name w:val="Table Grid"/>
-    <w:basedOn w:val="Standaardtabel"/>
+    <w:basedOn w:val="TableNormal"/>
     <w:uiPriority w:val="39"/>
     <w:rsid w:val="00B24614"/>
     <w:pPr>
@@ -14516,7 +14154,7 @@
   </w:style>
   <w:style w:type="character" w:styleId="Hyperlink">
     <w:name w:val="Hyperlink"/>
-    <w:basedOn w:val="Standaardalinea-lettertype"/>
+    <w:basedOn w:val="DefaultParagraphFont"/>
     <w:uiPriority w:val="99"/>
     <w:unhideWhenUsed/>
     <w:rsid w:val="00593087"/>
@@ -14525,10 +14163,10 @@
       <w:u w:val="single"/>
     </w:rPr>
   </w:style>
-  <w:style w:type="paragraph" w:styleId="Ballontekst">
+  <w:style w:type="paragraph" w:styleId="BalloonText">
     <w:name w:val="Balloon Text"/>
-    <w:basedOn w:val="Standaard"/>
-    <w:link w:val="BallontekstChar"/>
+    <w:basedOn w:val="Normal"/>
+    <w:link w:val="BalloonTextChar"/>
     <w:uiPriority w:val="99"/>
     <w:semiHidden/>
     <w:unhideWhenUsed/>
@@ -14542,10 +14180,10 @@
       <w:szCs w:val="16"/>
     </w:rPr>
   </w:style>
-  <w:style w:type="character" w:customStyle="1" w:styleId="BallontekstChar">
-    <w:name w:val="Ballontekst Char"/>
-    <w:basedOn w:val="Standaardalinea-lettertype"/>
-    <w:link w:val="Ballontekst"/>
+  <w:style w:type="character" w:customStyle="1" w:styleId="BalloonTextChar">
+    <w:name w:val="Balloon Text Char"/>
+    <w:basedOn w:val="DefaultParagraphFont"/>
+    <w:link w:val="BalloonText"/>
     <w:uiPriority w:val="99"/>
     <w:semiHidden/>
     <w:rsid w:val="009D2E21"/>
@@ -14556,10 +14194,10 @@
       <w:lang w:val="en-US"/>
     </w:rPr>
   </w:style>
-  <w:style w:type="character" w:customStyle="1" w:styleId="GeenafstandChar">
-    <w:name w:val="Geen afstand Char"/>
-    <w:basedOn w:val="Standaardalinea-lettertype"/>
-    <w:link w:val="Geenafstand"/>
+  <w:style w:type="character" w:customStyle="1" w:styleId="NoSpacingChar">
+    <w:name w:val="No Spacing Char"/>
+    <w:basedOn w:val="DefaultParagraphFont"/>
+    <w:link w:val="NoSpacing"/>
     <w:uiPriority w:val="1"/>
     <w:rsid w:val="008D0D3A"/>
     <w:rPr>
@@ -14568,7 +14206,7 @@
   </w:style>
   <w:style w:type="table" w:customStyle="1" w:styleId="Rastertabel1licht1">
     <w:name w:val="Rastertabel 1 licht1"/>
-    <w:basedOn w:val="Standaardtabel"/>
+    <w:basedOn w:val="TableNormal"/>
     <w:uiPriority w:val="46"/>
     <w:rsid w:val="008D0D3A"/>
     <w:pPr>
@@ -14623,11 +14261,11 @@
       </w:rPr>
     </w:tblStylePr>
   </w:style>
-  <w:style w:type="paragraph" w:styleId="Titel">
+  <w:style w:type="paragraph" w:styleId="Title">
     <w:name w:val="Title"/>
-    <w:basedOn w:val="Standaard"/>
-    <w:next w:val="Standaard"/>
-    <w:link w:val="TitelChar"/>
+    <w:basedOn w:val="Normal"/>
+    <w:next w:val="Normal"/>
+    <w:link w:val="TitleChar"/>
     <w:uiPriority w:val="10"/>
     <w:qFormat/>
     <w:rsid w:val="00C0408A"/>
@@ -14648,10 +14286,10 @@
       <w:lang w:eastAsia="nl-NL"/>
     </w:rPr>
   </w:style>
-  <w:style w:type="character" w:customStyle="1" w:styleId="TitelChar">
-    <w:name w:val="Titel Char"/>
-    <w:basedOn w:val="Standaardalinea-lettertype"/>
-    <w:link w:val="Titel"/>
+  <w:style w:type="character" w:customStyle="1" w:styleId="TitleChar">
+    <w:name w:val="Title Char"/>
+    <w:basedOn w:val="DefaultParagraphFont"/>
+    <w:link w:val="Title"/>
     <w:uiPriority w:val="10"/>
     <w:rsid w:val="00C0408A"/>
     <w:rPr>
@@ -14664,11 +14302,11 @@
       <w:lang w:eastAsia="nl-NL"/>
     </w:rPr>
   </w:style>
-  <w:style w:type="paragraph" w:styleId="Ondertitel">
+  <w:style w:type="paragraph" w:styleId="Subtitle">
     <w:name w:val="Subtitle"/>
-    <w:basedOn w:val="Standaard"/>
-    <w:next w:val="Standaard"/>
-    <w:link w:val="OndertitelChar"/>
+    <w:basedOn w:val="Normal"/>
+    <w:next w:val="Normal"/>
+    <w:link w:val="SubtitleChar"/>
     <w:uiPriority w:val="11"/>
     <w:qFormat/>
     <w:rsid w:val="00C0408A"/>
@@ -14688,10 +14326,10 @@
       <w:lang w:eastAsia="nl-NL"/>
     </w:rPr>
   </w:style>
-  <w:style w:type="character" w:customStyle="1" w:styleId="OndertitelChar">
-    <w:name w:val="Ondertitel Char"/>
-    <w:basedOn w:val="Standaardalinea-lettertype"/>
-    <w:link w:val="Ondertitel"/>
+  <w:style w:type="character" w:customStyle="1" w:styleId="SubtitleChar">
+    <w:name w:val="Subtitle Char"/>
+    <w:basedOn w:val="DefaultParagraphFont"/>
+    <w:link w:val="Subtitle"/>
     <w:uiPriority w:val="11"/>
     <w:rsid w:val="00C0408A"/>
     <w:rPr>
@@ -14705,10 +14343,10 @@
       <w:lang w:eastAsia="nl-NL"/>
     </w:rPr>
   </w:style>
-  <w:style w:type="paragraph" w:styleId="Kopvaninhoudsopgave">
+  <w:style w:type="paragraph" w:styleId="TOCHeading">
     <w:name w:val="TOC Heading"/>
-    <w:basedOn w:val="Kop1"/>
-    <w:next w:val="Standaard"/>
+    <w:basedOn w:val="Heading1"/>
+    <w:next w:val="Normal"/>
     <w:uiPriority w:val="39"/>
     <w:semiHidden/>
     <w:unhideWhenUsed/>
@@ -14732,10 +14370,10 @@
       <w:lang w:eastAsia="nl-NL"/>
     </w:rPr>
   </w:style>
-  <w:style w:type="paragraph" w:styleId="Inhopg1">
+  <w:style w:type="paragraph" w:styleId="TOC1">
     <w:name w:val="toc 1"/>
-    <w:basedOn w:val="Standaard"/>
-    <w:next w:val="Standaard"/>
+    <w:basedOn w:val="Normal"/>
+    <w:next w:val="Normal"/>
     <w:autoRedefine/>
     <w:uiPriority w:val="39"/>
     <w:unhideWhenUsed/>
@@ -14744,10 +14382,10 @@
       <w:spacing w:after="100"/>
     </w:pPr>
   </w:style>
-  <w:style w:type="paragraph" w:styleId="Inhopg2">
+  <w:style w:type="paragraph" w:styleId="TOC2">
     <w:name w:val="toc 2"/>
-    <w:basedOn w:val="Standaard"/>
-    <w:next w:val="Standaard"/>
+    <w:basedOn w:val="Normal"/>
+    <w:next w:val="Normal"/>
     <w:autoRedefine/>
     <w:uiPriority w:val="39"/>
     <w:unhideWhenUsed/>
@@ -14757,10 +14395,10 @@
       <w:ind w:left="220"/>
     </w:pPr>
   </w:style>
-  <w:style w:type="paragraph" w:styleId="Koptekst">
+  <w:style w:type="paragraph" w:styleId="Header">
     <w:name w:val="header"/>
-    <w:basedOn w:val="Standaard"/>
-    <w:link w:val="KoptekstChar"/>
+    <w:basedOn w:val="Normal"/>
+    <w:link w:val="HeaderChar"/>
     <w:uiPriority w:val="99"/>
     <w:unhideWhenUsed/>
     <w:rsid w:val="00636B19"/>
@@ -14772,20 +14410,20 @@
       <w:spacing w:after="0" w:line="240" w:lineRule="auto"/>
     </w:pPr>
   </w:style>
-  <w:style w:type="character" w:customStyle="1" w:styleId="KoptekstChar">
-    <w:name w:val="Koptekst Char"/>
-    <w:basedOn w:val="Standaardalinea-lettertype"/>
-    <w:link w:val="Koptekst"/>
+  <w:style w:type="character" w:customStyle="1" w:styleId="HeaderChar">
+    <w:name w:val="Header Char"/>
+    <w:basedOn w:val="DefaultParagraphFont"/>
+    <w:link w:val="Header"/>
     <w:uiPriority w:val="99"/>
     <w:rsid w:val="00636B19"/>
     <w:rPr>
       <w:lang w:val="en-US"/>
     </w:rPr>
   </w:style>
-  <w:style w:type="paragraph" w:styleId="Voettekst">
+  <w:style w:type="paragraph" w:styleId="Footer">
     <w:name w:val="footer"/>
-    <w:basedOn w:val="Standaard"/>
-    <w:link w:val="VoettekstChar"/>
+    <w:basedOn w:val="Normal"/>
+    <w:link w:val="FooterChar"/>
     <w:uiPriority w:val="99"/>
     <w:unhideWhenUsed/>
     <w:rsid w:val="00636B19"/>
@@ -14797,10 +14435,10 @@
       <w:spacing w:after="0" w:line="240" w:lineRule="auto"/>
     </w:pPr>
   </w:style>
-  <w:style w:type="character" w:customStyle="1" w:styleId="VoettekstChar">
-    <w:name w:val="Voettekst Char"/>
-    <w:basedOn w:val="Standaardalinea-lettertype"/>
-    <w:link w:val="Voettekst"/>
+  <w:style w:type="character" w:customStyle="1" w:styleId="FooterChar">
+    <w:name w:val="Footer Char"/>
+    <w:basedOn w:val="DefaultParagraphFont"/>
+    <w:link w:val="Footer"/>
     <w:uiPriority w:val="99"/>
     <w:rsid w:val="00636B19"/>
     <w:rPr>
@@ -14809,7 +14447,7 @@
   </w:style>
   <w:style w:type="table" w:customStyle="1" w:styleId="Onopgemaaktetabel11">
     <w:name w:val="Onopgemaakte tabel 11"/>
-    <w:basedOn w:val="Standaardtabel"/>
+    <w:basedOn w:val="TableNormal"/>
     <w:uiPriority w:val="41"/>
     <w:rsid w:val="001B40FA"/>
     <w:pPr>
@@ -14870,10 +14508,10 @@
       </w:tcPr>
     </w:tblStylePr>
   </w:style>
-  <w:style w:type="paragraph" w:styleId="Bibliografie">
+  <w:style w:type="paragraph" w:styleId="Bibliography">
     <w:name w:val="Bibliography"/>
-    <w:basedOn w:val="Standaard"/>
-    <w:next w:val="Standaard"/>
+    <w:basedOn w:val="Normal"/>
+    <w:next w:val="Normal"/>
     <w:uiPriority w:val="37"/>
     <w:unhideWhenUsed/>
     <w:rsid w:val="004415A3"/>
@@ -19878,48 +19516,6 @@
 </file>
 
 <file path=customXml/item2.xml><?xml version="1.0" encoding="utf-8"?>
-<?mso-contentType ?>
-<FormTemplates xmlns="http://schemas.microsoft.com/sharepoint/v3/contenttype/forms">
-  <Display>DocumentLibraryForm</Display>
-  <Edit>DocumentLibraryForm</Edit>
-  <New>DocumentLibraryForm</New>
-</FormTemplates>
-</file>
-
-<file path=customXml/item3.xml><?xml version="1.0" encoding="utf-8"?>
-<p:properties xmlns:p="http://schemas.microsoft.com/office/2006/metadata/properties" xmlns:xsi="http://www.w3.org/2001/XMLSchema-instance" xmlns:pc="http://schemas.microsoft.com/office/infopath/2007/PartnerControls">
-  <documentManagement>
-    <_Flow_SignoffStatus xmlns="e7647ff1-e2f7-42a1-a68c-3c96587cf758" xsi:nil="true"/>
-  </documentManagement>
-</p:properties>
-</file>
-
-<file path=customXml/item4.xml><?xml version="1.0" encoding="utf-8"?>
-<b:Sources xmlns:b="http://schemas.openxmlformats.org/officeDocument/2006/bibliography" xmlns="http://schemas.openxmlformats.org/officeDocument/2006/bibliography" SelectedStyle="\APASixthEditionOfficeOnline.xsl" StyleName="APA" Version="6">
-  <b:Source>
-    <b:Tag>TijdelijkeAanduiding1</b:Tag>
-    <b:SourceType>InternetSite</b:SourceType>
-    <b:Guid>{E3E7EEB1-C1D0-417A-8312-F164F1FC3F90}</b:Guid>
-    <b:Author>
-      <b:Author>
-        <b:NameList>
-          <b:Person>
-            <b:Last>Takkenberg</b:Last>
-            <b:First>C</b:First>
-          </b:Person>
-        </b:NameList>
-      </b:Author>
-    </b:Author>
-    <b:Title>Verhoog uw online conversie met het landscape-model</b:Title>
-    <b:InternetSiteTitle>Christiaan Takkenberg</b:InternetSiteTitle>
-    <b:Year>2017</b:Year>
-    <b:URL>http://christiaantakkenberg.nl/verhoog-uw-online-conversie-met-het-landscape-model/</b:URL>
-    <b:RefOrder>1</b:RefOrder>
-  </b:Source>
-</b:Sources>
-</file>
-
-<file path=customXml/item5.xml><?xml version="1.0" encoding="utf-8"?>
 <ct:contentTypeSchema xmlns:ct="http://schemas.microsoft.com/office/2006/metadata/contentType" xmlns:ma="http://schemas.microsoft.com/office/2006/metadata/properties/metaAttributes" ct:_="" ma:_="" ma:contentTypeName="Document" ma:contentTypeID="0x01010031DCE2413392E94399C66D8B3C6C85EE" ma:contentTypeVersion="11" ma:contentTypeDescription="Een nieuw document maken." ma:contentTypeScope="" ma:versionID="ecaeb53ef39f7dced4039396bfb5225c">
   <xsd:schema xmlns:xsd="http://www.w3.org/2001/XMLSchema" xmlns:xs="http://www.w3.org/2001/XMLSchema" xmlns:p="http://schemas.microsoft.com/office/2006/metadata/properties" xmlns:ns2="e7647ff1-e2f7-42a1-a68c-3c96587cf758" xmlns:ns3="7178be8b-d0ef-4995-97d9-396f4bad9a56" targetNamespace="http://schemas.microsoft.com/office/2006/metadata/properties" ma:root="true" ma:fieldsID="051855bee6cd9dc669ac4e71707befca" ns2:_="" ns3:_="">
     <xsd:import namespace="e7647ff1-e2f7-42a1-a68c-3c96587cf758"/>
@@ -20128,6 +19724,48 @@
 </ct:contentTypeSchema>
 </file>
 
+<file path=customXml/item3.xml><?xml version="1.0" encoding="utf-8"?>
+<b:Sources xmlns:b="http://schemas.openxmlformats.org/officeDocument/2006/bibliography" xmlns="http://schemas.openxmlformats.org/officeDocument/2006/bibliography" SelectedStyle="\APASixthEditionOfficeOnline.xsl" StyleName="APA" Version="6">
+  <b:Source>
+    <b:Tag>TijdelijkeAanduiding1</b:Tag>
+    <b:SourceType>InternetSite</b:SourceType>
+    <b:Guid>{E3E7EEB1-C1D0-417A-8312-F164F1FC3F90}</b:Guid>
+    <b:Author>
+      <b:Author>
+        <b:NameList>
+          <b:Person>
+            <b:Last>Takkenberg</b:Last>
+            <b:First>C</b:First>
+          </b:Person>
+        </b:NameList>
+      </b:Author>
+    </b:Author>
+    <b:Title>Verhoog uw online conversie met het landscape-model</b:Title>
+    <b:InternetSiteTitle>Christiaan Takkenberg</b:InternetSiteTitle>
+    <b:Year>2017</b:Year>
+    <b:URL>http://christiaantakkenberg.nl/verhoog-uw-online-conversie-met-het-landscape-model/</b:URL>
+    <b:RefOrder>1</b:RefOrder>
+  </b:Source>
+</b:Sources>
+</file>
+
+<file path=customXml/item4.xml><?xml version="1.0" encoding="utf-8"?>
+<p:properties xmlns:p="http://schemas.microsoft.com/office/2006/metadata/properties" xmlns:xsi="http://www.w3.org/2001/XMLSchema-instance" xmlns:pc="http://schemas.microsoft.com/office/infopath/2007/PartnerControls">
+  <documentManagement>
+    <_Flow_SignoffStatus xmlns="e7647ff1-e2f7-42a1-a68c-3c96587cf758" xsi:nil="true"/>
+  </documentManagement>
+</p:properties>
+</file>
+
+<file path=customXml/item5.xml><?xml version="1.0" encoding="utf-8"?>
+<?mso-contentType ?>
+<FormTemplates xmlns="http://schemas.microsoft.com/sharepoint/v3/contenttype/forms">
+  <Display>DocumentLibraryForm</Display>
+  <Edit>DocumentLibraryForm</Edit>
+  <New>DocumentLibraryForm</New>
+</FormTemplates>
+</file>
+
 <file path=customXml/itemProps1.xml><?xml version="1.0" encoding="utf-8"?>
 <ds:datastoreItem xmlns:ds="http://schemas.openxmlformats.org/officeDocument/2006/customXml" ds:itemID="{55AF091B-3C7A-41E3-B477-F2FDAA23CFDA}">
   <ds:schemaRefs>
@@ -20137,32 +19775,6 @@
 </file>
 
 <file path=customXml/itemProps2.xml><?xml version="1.0" encoding="utf-8"?>
-<ds:datastoreItem xmlns:ds="http://schemas.openxmlformats.org/officeDocument/2006/customXml" ds:itemID="{0752175D-4080-4460-AD19-5DF2E598A51A}">
-  <ds:schemaRefs>
-    <ds:schemaRef ds:uri="http://schemas.microsoft.com/sharepoint/v3/contenttype/forms"/>
-  </ds:schemaRefs>
-</ds:datastoreItem>
-</file>
-
-<file path=customXml/itemProps3.xml><?xml version="1.0" encoding="utf-8"?>
-<ds:datastoreItem xmlns:ds="http://schemas.openxmlformats.org/officeDocument/2006/customXml" ds:itemID="{F0609D3A-EB24-4330-9CB2-BD9DDE5EE73C}">
-  <ds:schemaRefs>
-    <ds:schemaRef ds:uri="http://schemas.microsoft.com/office/2006/metadata/properties"/>
-    <ds:schemaRef ds:uri="http://schemas.microsoft.com/office/infopath/2007/PartnerControls"/>
-    <ds:schemaRef ds:uri="e7647ff1-e2f7-42a1-a68c-3c96587cf758"/>
-  </ds:schemaRefs>
-</ds:datastoreItem>
-</file>
-
-<file path=customXml/itemProps4.xml><?xml version="1.0" encoding="utf-8"?>
-<ds:datastoreItem xmlns:ds="http://schemas.openxmlformats.org/officeDocument/2006/customXml" ds:itemID="{E315644F-21B5-4DE4-892D-7077ABEB4759}">
-  <ds:schemaRefs>
-    <ds:schemaRef ds:uri="http://schemas.openxmlformats.org/officeDocument/2006/bibliography"/>
-  </ds:schemaRefs>
-</ds:datastoreItem>
-</file>
-
-<file path=customXml/itemProps5.xml><?xml version="1.0" encoding="utf-8"?>
 <ds:datastoreItem xmlns:ds="http://schemas.openxmlformats.org/officeDocument/2006/customXml" ds:itemID="{357B6290-76D5-4AB9-B54A-A8FAB4C1699B}">
   <ds:schemaRefs>
     <ds:schemaRef ds:uri="http://schemas.microsoft.com/office/2006/metadata/contentType"/>
@@ -20179,4 +19791,30 @@
     <ds:schemaRef ds:uri="http://schemas.microsoft.com/internal/obd"/>
   </ds:schemaRefs>
 </ds:datastoreItem>
+</file>
+
+<file path=customXml/itemProps3.xml><?xml version="1.0" encoding="utf-8"?>
+<ds:datastoreItem xmlns:ds="http://schemas.openxmlformats.org/officeDocument/2006/customXml" ds:itemID="{E315644F-21B5-4DE4-892D-7077ABEB4759}">
+  <ds:schemaRefs>
+    <ds:schemaRef ds:uri="http://schemas.openxmlformats.org/officeDocument/2006/bibliography"/>
+  </ds:schemaRefs>
+</ds:datastoreItem>
+</file>
+
+<file path=customXml/itemProps4.xml><?xml version="1.0" encoding="utf-8"?>
+<ds:datastoreItem xmlns:ds="http://schemas.openxmlformats.org/officeDocument/2006/customXml" ds:itemID="{F0609D3A-EB24-4330-9CB2-BD9DDE5EE73C}">
+  <ds:schemaRefs>
+    <ds:schemaRef ds:uri="http://schemas.microsoft.com/office/2006/metadata/properties"/>
+    <ds:schemaRef ds:uri="http://schemas.microsoft.com/office/infopath/2007/PartnerControls"/>
+    <ds:schemaRef ds:uri="e7647ff1-e2f7-42a1-a68c-3c96587cf758"/>
+  </ds:schemaRefs>
+</ds:datastoreItem>
+</file>
+
+<file path=customXml/itemProps5.xml><?xml version="1.0" encoding="utf-8"?>
+<ds:datastoreItem xmlns:ds="http://schemas.openxmlformats.org/officeDocument/2006/customXml" ds:itemID="{0752175D-4080-4460-AD19-5DF2E598A51A}">
+  <ds:schemaRefs>
+    <ds:schemaRef ds:uri="http://schemas.microsoft.com/sharepoint/v3/contenttype/forms"/>
+  </ds:schemaRefs>
+</ds:datastoreItem>
 </file>